--- a/barangay-system-main/residency-template.docx
+++ b/barangay-system-main/residency-template.docx
@@ -1,6 +1,6 @@
 
 <file path=word/document.xml><?xml version="1.0" encoding="utf-8"?>
-<w:document xmlns:wpc="http://schemas.microsoft.com/office/word/2010/wordprocessingCanvas" xmlns:cx="http://schemas.microsoft.com/office/drawing/2014/chartex" xmlns:cx1="http://schemas.microsoft.com/office/drawing/2015/9/8/chartex" xmlns:cx2="http://schemas.microsoft.com/office/drawing/2015/10/21/chartex" xmlns:cx3="http://schemas.microsoft.com/office/drawing/2016/5/9/chartex" xmlns:cx4="http://schemas.microsoft.com/office/drawing/2016/5/10/chartex" xmlns:cx5="http://schemas.microsoft.com/office/drawing/2016/5/11/chartex" xmlns:cx6="http://schemas.microsoft.com/office/drawing/2016/5/12/chartex" xmlns:cx7="http://schemas.microsoft.com/office/drawing/2016/5/13/chartex" xmlns:cx8="http://schemas.microsoft.com/office/drawing/2016/5/14/chartex" xmlns:mc="http://schemas.openxmlformats.org/markup-compatibility/2006" xmlns:aink="http://schemas.microsoft.com/office/drawing/2016/ink" xmlns:am3d="http://schemas.microsoft.com/office/drawing/2017/model3d" xmlns:o="urn:schemas-microsoft-com:office:office" xmlns:oel="http://schemas.microsoft.com/office/2019/extlst" xmlns:r="http://schemas.openxmlformats.org/officeDocument/2006/relationships" xmlns:m="http://schemas.openxmlformats.org/officeDocument/2006/math" xmlns:v="urn:schemas-microsoft-com:vml" xmlns:wp14="http://schemas.microsoft.com/office/word/2010/wordprocessingDrawing" xmlns:wp="http://schemas.openxmlformats.org/drawingml/2006/wordprocessingDrawing" xmlns:w10="urn:schemas-microsoft-com:office:word" xmlns:w="http://schemas.openxmlformats.org/wordprocessingml/2006/main" xmlns:w14="http://schemas.microsoft.com/office/word/2010/wordml" xmlns:w15="http://schemas.microsoft.com/office/word/2012/wordml" xmlns:w16cex="http://schemas.microsoft.com/office/word/2018/wordml/cex" xmlns:w16cid="http://schemas.microsoft.com/office/word/2016/wordml/cid" xmlns:w16="http://schemas.microsoft.com/office/word/2018/wordml" xmlns:w16du="http://schemas.microsoft.com/office/word/2023/wordml/word16du" xmlns:w16sdtdh="http://schemas.microsoft.com/office/word/2020/wordml/sdtdatahash" xmlns:w16sdtfl="http://schemas.microsoft.com/office/word/2024/wordml/sdtformatlock" xmlns:w16se="http://schemas.microsoft.com/office/word/2015/wordml/symex" xmlns:wpg="http://schemas.microsoft.com/office/word/2010/wordprocessingGroup" xmlns:wpi="http://schemas.microsoft.com/office/word/2010/wordprocessingInk" xmlns:wne="http://schemas.microsoft.com/office/word/2006/wordml" xmlns:wps="http://schemas.microsoft.com/office/word/2010/wordprocessingShape" mc:Ignorable="w14 w15 w16se w16cid w16 w16cex w16sdtdh w16sdtfl w16du wp14">
+<w:document xmlns:wpc="http://schemas.microsoft.com/office/word/2010/wordprocessingCanvas" xmlns:cx="http://schemas.microsoft.com/office/drawing/2014/chartex" xmlns:cx1="http://schemas.microsoft.com/office/drawing/2015/9/8/chartex" xmlns:cx2="http://schemas.microsoft.com/office/drawing/2015/10/21/chartex" xmlns:cx3="http://schemas.microsoft.com/office/drawing/2016/5/9/chartex" xmlns:cx4="http://schemas.microsoft.com/office/drawing/2016/5/10/chartex" xmlns:cx5="http://schemas.microsoft.com/office/drawing/2016/5/11/chartex" xmlns:cx6="http://schemas.microsoft.com/office/drawing/2016/5/12/chartex" xmlns:cx7="http://schemas.microsoft.com/office/drawing/2016/5/13/chartex" xmlns:cx8="http://schemas.microsoft.com/office/drawing/2016/5/14/chartex" xmlns:mc="http://schemas.openxmlformats.org/markup-compatibility/2006" xmlns:aink="http://schemas.microsoft.com/office/drawing/2016/ink" xmlns:am3d="http://schemas.microsoft.com/office/drawing/2017/model3d" xmlns:o="urn:schemas-microsoft-com:office:office" xmlns:r="http://schemas.openxmlformats.org/officeDocument/2006/relationships" xmlns:m="http://schemas.openxmlformats.org/officeDocument/2006/math" xmlns:v="urn:schemas-microsoft-com:vml" xmlns:wp14="http://schemas.microsoft.com/office/word/2010/wordprocessingDrawing" xmlns:wp="http://schemas.openxmlformats.org/drawingml/2006/wordprocessingDrawing" xmlns:w10="urn:schemas-microsoft-com:office:word" xmlns:w="http://schemas.openxmlformats.org/wordprocessingml/2006/main" xmlns:w14="http://schemas.microsoft.com/office/word/2010/wordml" xmlns:w15="http://schemas.microsoft.com/office/word/2012/wordml" xmlns:w16cid="http://schemas.microsoft.com/office/word/2016/wordml/cid" xmlns:w16se="http://schemas.microsoft.com/office/word/2015/wordml/symex" xmlns:wpg="http://schemas.microsoft.com/office/word/2010/wordprocessingGroup" xmlns:wpi="http://schemas.microsoft.com/office/word/2010/wordprocessingInk" xmlns:wne="http://schemas.microsoft.com/office/word/2006/wordml" xmlns:wps="http://schemas.microsoft.com/office/word/2010/wordprocessingShape" mc:Ignorable="w14 w15 w16se w16cid wp14">
   <w:body>
     <w:p>
       <w:pPr>
@@ -274,32 +274,241 @@
           <w14:ligatures w14:val="none"/>
         </w:rPr>
         <w:tab/>
-        <w:t>This is to certify that ___</w:t>
-      </w:r>
-      <w:r>
-        <w:rPr>
-          <w:rFonts w:ascii="Times New Roman" w:eastAsia="Times New Roman" w:hAnsi="Times New Roman" w:cs="Times New Roman"/>
-          <w:b/>
-          <w:i/>
-          <w:iCs/>
-          <w:kern w:val="0"/>
-          <w:u w:val="single"/>
-          <w:lang w:val="en-US"/>
-          <w14:ligatures w14:val="none"/>
-        </w:rPr>
-        <w:t>_______________________</w:t>
-      </w:r>
-      <w:r>
-        <w:rPr>
-          <w:rFonts w:ascii="Times New Roman" w:eastAsia="Times New Roman" w:hAnsi="Times New Roman" w:cs="Times New Roman"/>
-          <w:i/>
-          <w:iCs/>
-          <w:kern w:val="0"/>
-          <w:lang w:val="en-US"/>
-          <w14:ligatures w14:val="none"/>
-        </w:rPr>
-        <w:t>_____________</w:t>
-      </w:r>
+        <w:t xml:space="preserve">This is to certify that </w:t>
+      </w:r>
+      <w:r>
+        <w:rPr>
+          <w:rFonts w:ascii="Arial" w:hAnsi="Arial" w:cs="Arial"/>
+        </w:rPr>
+        <w:t>$</w:t>
+      </w:r>
+      <w:r>
+        <w:rPr>
+          <w:rFonts w:ascii="Arial" w:hAnsi="Arial" w:cs="Arial"/>
+          <w:lang w:val="en-US"/>
+        </w:rPr>
+        <w:t xml:space="preserve">{name} </w:t>
+      </w:r>
+    </w:p>
+    <w:p>
+      <w:pPr>
+        <w:spacing w:after="0" w:line="240" w:lineRule="auto"/>
+        <w:ind w:left="2985"/>
+        <w:jc w:val="both"/>
+        <w:rPr>
+          <w:rFonts w:ascii="Times New Roman" w:eastAsia="Times New Roman" w:hAnsi="Times New Roman" w:cs="Times New Roman"/>
+          <w:i/>
+          <w:iCs/>
+          <w:kern w:val="0"/>
+          <w:lang w:val="en-US"/>
+          <w14:ligatures w14:val="none"/>
+        </w:rPr>
+      </w:pPr>
+      <w:r>
+        <w:rPr>
+          <w:rFonts w:ascii="Times New Roman" w:eastAsia="Times New Roman" w:hAnsi="Times New Roman" w:cs="Times New Roman"/>
+          <w:i/>
+          <w:iCs/>
+          <w:kern w:val="0"/>
+          <w:lang w:val="en-US"/>
+          <w14:ligatures w14:val="none"/>
+        </w:rPr>
+        <w:t>I</w:t>
+      </w:r>
+      <w:r>
+        <w:rPr>
+          <w:rFonts w:ascii="Times New Roman" w:eastAsia="Times New Roman" w:hAnsi="Times New Roman" w:cs="Times New Roman"/>
+          <w:i/>
+          <w:iCs/>
+          <w:kern w:val="0"/>
+          <w:lang w:val="en-US"/>
+          <w14:ligatures w14:val="none"/>
+        </w:rPr>
+        <w:t>s</w:t>
+      </w:r>
+      <w:r>
+        <w:rPr>
+          <w:rFonts w:ascii="Arial" w:hAnsi="Arial" w:cs="Arial"/>
+          <w:lang w:val="en-US"/>
+        </w:rPr>
+        <w:t xml:space="preserve"> $</w:t>
+      </w:r>
+      <w:r>
+        <w:rPr>
+          <w:rFonts w:ascii="Arial" w:hAnsi="Arial" w:cs="Arial"/>
+          <w:lang w:val="en-US"/>
+        </w:rPr>
+        <w:t xml:space="preserve">{age} </w:t>
+      </w:r>
+      <w:r>
+        <w:rPr>
+          <w:rFonts w:ascii="Times New Roman" w:eastAsia="Times New Roman" w:hAnsi="Times New Roman" w:cs="Times New Roman"/>
+          <w:i/>
+          <w:iCs/>
+          <w:kern w:val="0"/>
+          <w:lang w:val="en-US"/>
+          <w14:ligatures w14:val="none"/>
+        </w:rPr>
+        <w:t xml:space="preserve">years old, </w:t>
+      </w:r>
+      <w:r>
+        <w:rPr>
+          <w:rFonts w:ascii="Times New Roman" w:eastAsia="Times New Roman" w:hAnsi="Times New Roman" w:cs="Times New Roman"/>
+          <w:i/>
+          <w:iCs/>
+          <w:kern w:val="0"/>
+          <w:lang w:val="en-US"/>
+          <w14:ligatures w14:val="none"/>
+        </w:rPr>
+        <w:t>${</w:t>
+      </w:r>
+      <w:proofErr w:type="spellStart"/>
+      <w:r>
+        <w:rPr>
+          <w:rFonts w:ascii="Times New Roman" w:eastAsia="Times New Roman" w:hAnsi="Times New Roman" w:cs="Times New Roman"/>
+          <w:i/>
+          <w:iCs/>
+          <w:kern w:val="0"/>
+          <w:lang w:val="en-US"/>
+          <w14:ligatures w14:val="none"/>
+        </w:rPr>
+        <w:t>date_of_birth</w:t>
+      </w:r>
+      <w:proofErr w:type="spellEnd"/>
+      <w:r>
+        <w:rPr>
+          <w:rFonts w:ascii="Times New Roman" w:eastAsia="Times New Roman" w:hAnsi="Times New Roman" w:cs="Times New Roman"/>
+          <w:i/>
+          <w:iCs/>
+          <w:kern w:val="0"/>
+          <w:lang w:val="en-US"/>
+          <w14:ligatures w14:val="none"/>
+        </w:rPr>
+        <w:t>}</w:t>
+      </w:r>
+      <w:r>
+        <w:rPr>
+          <w:rFonts w:ascii="Times New Roman" w:eastAsia="Times New Roman" w:hAnsi="Times New Roman" w:cs="Times New Roman"/>
+          <w:i/>
+          <w:iCs/>
+          <w:kern w:val="0"/>
+          <w:lang w:val="en-US"/>
+          <w14:ligatures w14:val="none"/>
+        </w:rPr>
+        <w:tab/>
+      </w:r>
+      <w:r>
+        <w:rPr>
+          <w:rFonts w:ascii="Arial" w:hAnsi="Arial" w:cs="Arial"/>
+          <w:lang w:val="en-US"/>
+        </w:rPr>
+        <w:t>is ${</w:t>
+      </w:r>
+      <w:proofErr w:type="spellStart"/>
+      <w:r>
+        <w:rPr>
+          <w:rFonts w:ascii="Arial" w:hAnsi="Arial" w:cs="Arial"/>
+          <w:lang w:val="en-US"/>
+        </w:rPr>
+        <w:t>civil_status</w:t>
+      </w:r>
+      <w:proofErr w:type="spellEnd"/>
+      <w:r>
+        <w:rPr>
+          <w:rFonts w:ascii="Arial" w:hAnsi="Arial" w:cs="Arial"/>
+          <w:lang w:val="en-US"/>
+        </w:rPr>
+        <w:t>}</w:t>
+      </w:r>
+      <w:r>
+        <w:rPr>
+          <w:rFonts w:ascii="Times New Roman" w:eastAsia="Times New Roman" w:hAnsi="Times New Roman" w:cs="Times New Roman"/>
+          <w:i/>
+          <w:iCs/>
+          <w:kern w:val="0"/>
+          <w:lang w:val="en-US"/>
+          <w14:ligatures w14:val="none"/>
+        </w:rPr>
+        <w:t xml:space="preserve"> </w:t>
+      </w:r>
+      <w:proofErr w:type="spellStart"/>
+      <w:r>
+        <w:rPr>
+          <w:rFonts w:ascii="Times New Roman" w:eastAsia="Times New Roman" w:hAnsi="Times New Roman" w:cs="Times New Roman"/>
+          <w:i/>
+          <w:iCs/>
+          <w:kern w:val="0"/>
+          <w:lang w:val="en-US"/>
+          <w14:ligatures w14:val="none"/>
+        </w:rPr>
+        <w:t>filipino</w:t>
+      </w:r>
+      <w:proofErr w:type="spellEnd"/>
+      <w:r>
+        <w:rPr>
+          <w:rFonts w:ascii="Times New Roman" w:eastAsia="Times New Roman" w:hAnsi="Times New Roman" w:cs="Times New Roman"/>
+          <w:i/>
+          <w:iCs/>
+          <w:kern w:val="0"/>
+          <w:lang w:val="en-US"/>
+          <w14:ligatures w14:val="none"/>
+        </w:rPr>
+        <w:t xml:space="preserve"> is a resident</w:t>
+      </w:r>
+      <w:r>
+        <w:rPr>
+          <w:rFonts w:ascii="Times New Roman" w:eastAsia="Times New Roman" w:hAnsi="Times New Roman" w:cs="Times New Roman"/>
+          <w:i/>
+          <w:iCs/>
+          <w:kern w:val="0"/>
+          <w:lang w:val="en-US"/>
+          <w14:ligatures w14:val="none"/>
+        </w:rPr>
+        <w:t xml:space="preserve"> </w:t>
+      </w:r>
+      <w:r>
+        <w:rPr>
+          <w:rFonts w:ascii="Arial" w:hAnsi="Arial" w:cs="Arial"/>
+          <w:lang w:val="en-US"/>
+        </w:rPr>
+        <w:t>$</w:t>
+      </w:r>
+      <w:r>
+        <w:rPr>
+          <w:rFonts w:ascii="Arial" w:hAnsi="Arial" w:cs="Arial"/>
+          <w:bCs/>
+          <w:lang w:val="en-US"/>
+        </w:rPr>
+        <w:t>{</w:t>
+      </w:r>
+      <w:proofErr w:type="spellStart"/>
+      <w:r>
+        <w:rPr>
+          <w:rFonts w:ascii="Arial" w:hAnsi="Arial" w:cs="Arial"/>
+          <w:bCs/>
+          <w:lang w:val="en-US"/>
+        </w:rPr>
+        <w:t>complete_</w:t>
+      </w:r>
+      <w:r>
+        <w:rPr>
+          <w:rFonts w:ascii="Arial" w:hAnsi="Arial" w:cs="Arial"/>
+          <w:bCs/>
+          <w:lang w:val="en-US"/>
+        </w:rPr>
+        <w:t>address</w:t>
+      </w:r>
+      <w:proofErr w:type="spellEnd"/>
+      <w:r>
+        <w:rPr>
+          <w:rFonts w:ascii="Arial" w:hAnsi="Arial" w:cs="Arial"/>
+          <w:bCs/>
+          <w:lang w:val="en-US"/>
+        </w:rPr>
+        <w:t>}</w:t>
+      </w:r>
+      <w:bookmarkStart w:id="0" w:name="_GoBack"/>
+      <w:bookmarkEnd w:id="0"/>
     </w:p>
     <w:p>
       <w:pPr>
@@ -346,123 +555,18 @@
           <w14:ligatures w14:val="none"/>
         </w:rPr>
         <w:tab/>
-        <w:t xml:space="preserve">  </w:t>
-      </w:r>
-      <w:r>
-        <w:rPr>
-          <w:rFonts w:ascii="Times New Roman" w:eastAsia="Times New Roman" w:hAnsi="Times New Roman" w:cs="Times New Roman"/>
-          <w:i/>
-          <w:iCs/>
-          <w:kern w:val="0"/>
-          <w:lang w:val="en-US"/>
-          <w14:ligatures w14:val="none"/>
-        </w:rPr>
-        <w:tab/>
-        <w:t>is_</w:t>
-      </w:r>
-      <w:r>
-        <w:rPr>
-          <w:rFonts w:ascii="Times New Roman" w:eastAsia="Times New Roman" w:hAnsi="Times New Roman" w:cs="Times New Roman"/>
-          <w:i/>
-          <w:iCs/>
-          <w:kern w:val="0"/>
-          <w:u w:val="single"/>
-          <w:lang w:val="en-US"/>
-          <w14:ligatures w14:val="none"/>
-        </w:rPr>
-        <w:t>___</w:t>
-      </w:r>
-      <w:r>
-        <w:rPr>
-          <w:rFonts w:ascii="Times New Roman" w:eastAsia="Times New Roman" w:hAnsi="Times New Roman" w:cs="Times New Roman"/>
-          <w:i/>
-          <w:iCs/>
-          <w:kern w:val="0"/>
-          <w:lang w:val="en-US"/>
-          <w14:ligatures w14:val="none"/>
-        </w:rPr>
-        <w:t xml:space="preserve">___ years old, date of birth __________________________ Single(  ) </w:t>
-      </w:r>
-      <w:r>
-        <w:rPr>
-          <w:rFonts w:ascii="Times New Roman" w:eastAsia="Times New Roman" w:hAnsi="Times New Roman" w:cs="Times New Roman"/>
-          <w:i/>
-          <w:iCs/>
-          <w:kern w:val="0"/>
-          <w:lang w:val="en-US"/>
-          <w14:ligatures w14:val="none"/>
-        </w:rPr>
-        <w:tab/>
-      </w:r>
-      <w:r>
-        <w:rPr>
-          <w:rFonts w:ascii="Times New Roman" w:eastAsia="Times New Roman" w:hAnsi="Times New Roman" w:cs="Times New Roman"/>
-          <w:i/>
-          <w:iCs/>
-          <w:kern w:val="0"/>
-          <w:lang w:val="en-US"/>
-          <w14:ligatures w14:val="none"/>
-        </w:rPr>
-        <w:tab/>
-      </w:r>
-      <w:r>
-        <w:rPr>
-          <w:rFonts w:ascii="Times New Roman" w:eastAsia="Times New Roman" w:hAnsi="Times New Roman" w:cs="Times New Roman"/>
-          <w:i/>
-          <w:iCs/>
-          <w:kern w:val="0"/>
-          <w:lang w:val="en-US"/>
-          <w14:ligatures w14:val="none"/>
-        </w:rPr>
-        <w:tab/>
-      </w:r>
-      <w:r>
-        <w:rPr>
-          <w:rFonts w:ascii="Times New Roman" w:eastAsia="Times New Roman" w:hAnsi="Times New Roman" w:cs="Times New Roman"/>
-          <w:i/>
-          <w:iCs/>
-          <w:kern w:val="0"/>
-          <w:lang w:val="en-US"/>
-          <w14:ligatures w14:val="none"/>
-        </w:rPr>
-        <w:tab/>
-        <w:t xml:space="preserve">    </w:t>
-      </w:r>
-      <w:r>
-        <w:rPr>
-          <w:rFonts w:ascii="Times New Roman" w:eastAsia="Times New Roman" w:hAnsi="Times New Roman" w:cs="Times New Roman"/>
-          <w:i/>
-          <w:iCs/>
-          <w:kern w:val="0"/>
-          <w:lang w:val="en-US"/>
-          <w14:ligatures w14:val="none"/>
-        </w:rPr>
-        <w:tab/>
-        <w:t xml:space="preserve"> Separated( ) Widow/Widower( ) Married( ) </w:t>
-      </w:r>
-      <w:proofErr w:type="spellStart"/>
-      <w:r>
-        <w:rPr>
-          <w:rFonts w:ascii="Times New Roman" w:eastAsia="Times New Roman" w:hAnsi="Times New Roman" w:cs="Times New Roman"/>
-          <w:i/>
-          <w:iCs/>
-          <w:kern w:val="0"/>
-          <w:lang w:val="en-US"/>
-          <w14:ligatures w14:val="none"/>
-        </w:rPr>
-        <w:t>filipino</w:t>
-      </w:r>
-      <w:proofErr w:type="spellEnd"/>
-      <w:r>
-        <w:rPr>
-          <w:rFonts w:ascii="Times New Roman" w:eastAsia="Times New Roman" w:hAnsi="Times New Roman" w:cs="Times New Roman"/>
-          <w:i/>
-          <w:iCs/>
-          <w:kern w:val="0"/>
-          <w:lang w:val="en-US"/>
-          <w14:ligatures w14:val="none"/>
-        </w:rPr>
-        <w:t xml:space="preserve"> is a resident</w:t>
+      </w:r>
+      <w:r>
+        <w:rPr>
+          <w:rFonts w:ascii="Times New Roman" w:eastAsia="Times New Roman" w:hAnsi="Times New Roman" w:cs="Times New Roman"/>
+          <w:i/>
+          <w:iCs/>
+          <w:kern w:val="0"/>
+          <w:lang w:val="en-US"/>
+          <w14:ligatures w14:val="none"/>
+        </w:rPr>
+        <w:tab/>
+        <w:t xml:space="preserve"> of this barangay with postal address at </w:t>
       </w:r>
     </w:p>
     <w:p>
@@ -521,7 +625,57 @@
           <w14:ligatures w14:val="none"/>
         </w:rPr>
         <w:tab/>
-        <w:t xml:space="preserve"> of this barangay with postal address at _____________________________</w:t>
+        <w:t xml:space="preserve"> </w:t>
+      </w:r>
+      <w:proofErr w:type="spellStart"/>
+      <w:r>
+        <w:rPr>
+          <w:rFonts w:ascii="Times New Roman" w:eastAsia="Times New Roman" w:hAnsi="Times New Roman" w:cs="Times New Roman"/>
+          <w:i/>
+          <w:iCs/>
+          <w:kern w:val="0"/>
+          <w:lang w:val="en-US"/>
+          <w14:ligatures w14:val="none"/>
+        </w:rPr>
+        <w:t>Bucandala</w:t>
+      </w:r>
+      <w:proofErr w:type="spellEnd"/>
+      <w:r>
+        <w:rPr>
+          <w:rFonts w:ascii="Times New Roman" w:eastAsia="Times New Roman" w:hAnsi="Times New Roman" w:cs="Times New Roman"/>
+          <w:i/>
+          <w:iCs/>
+          <w:kern w:val="0"/>
+          <w:lang w:val="en-US"/>
+          <w14:ligatures w14:val="none"/>
+        </w:rPr>
+        <w:t xml:space="preserve"> 1, City of </w:t>
+      </w:r>
+      <w:proofErr w:type="spellStart"/>
+      <w:proofErr w:type="gramStart"/>
+      <w:r>
+        <w:rPr>
+          <w:rFonts w:ascii="Times New Roman" w:eastAsia="Times New Roman" w:hAnsi="Times New Roman" w:cs="Times New Roman"/>
+          <w:i/>
+          <w:iCs/>
+          <w:kern w:val="0"/>
+          <w:lang w:val="en-US"/>
+          <w14:ligatures w14:val="none"/>
+        </w:rPr>
+        <w:t>Imus,Cavite</w:t>
+      </w:r>
+      <w:proofErr w:type="spellEnd"/>
+      <w:proofErr w:type="gramEnd"/>
+      <w:r>
+        <w:rPr>
+          <w:rFonts w:ascii="Times New Roman" w:eastAsia="Times New Roman" w:hAnsi="Times New Roman" w:cs="Times New Roman"/>
+          <w:i/>
+          <w:iCs/>
+          <w:kern w:val="0"/>
+          <w:lang w:val="en-US"/>
+          <w14:ligatures w14:val="none"/>
+        </w:rPr>
+        <w:t>.</w:t>
       </w:r>
     </w:p>
     <w:p>
@@ -533,136 +687,6 @@
           <w:i/>
           <w:iCs/>
           <w:kern w:val="0"/>
-          <w:lang w:val="en-US"/>
-          <w14:ligatures w14:val="none"/>
-        </w:rPr>
-      </w:pPr>
-      <w:r>
-        <w:rPr>
-          <w:rFonts w:ascii="Times New Roman" w:eastAsia="Times New Roman" w:hAnsi="Times New Roman" w:cs="Times New Roman"/>
-          <w:i/>
-          <w:iCs/>
-          <w:kern w:val="0"/>
-          <w:lang w:val="en-US"/>
-          <w14:ligatures w14:val="none"/>
-        </w:rPr>
-        <w:tab/>
-      </w:r>
-      <w:r>
-        <w:rPr>
-          <w:rFonts w:ascii="Times New Roman" w:eastAsia="Times New Roman" w:hAnsi="Times New Roman" w:cs="Times New Roman"/>
-          <w:i/>
-          <w:iCs/>
-          <w:kern w:val="0"/>
-          <w:lang w:val="en-US"/>
-          <w14:ligatures w14:val="none"/>
-        </w:rPr>
-        <w:tab/>
-      </w:r>
-      <w:r>
-        <w:rPr>
-          <w:rFonts w:ascii="Times New Roman" w:eastAsia="Times New Roman" w:hAnsi="Times New Roman" w:cs="Times New Roman"/>
-          <w:i/>
-          <w:iCs/>
-          <w:kern w:val="0"/>
-          <w:lang w:val="en-US"/>
-          <w14:ligatures w14:val="none"/>
-        </w:rPr>
-        <w:tab/>
-      </w:r>
-      <w:r>
-        <w:rPr>
-          <w:rFonts w:ascii="Times New Roman" w:eastAsia="Times New Roman" w:hAnsi="Times New Roman" w:cs="Times New Roman"/>
-          <w:i/>
-          <w:iCs/>
-          <w:kern w:val="0"/>
-          <w:lang w:val="en-US"/>
-          <w14:ligatures w14:val="none"/>
-        </w:rPr>
-        <w:tab/>
-        <w:t xml:space="preserve"> _____________________</w:t>
-      </w:r>
-      <w:r>
-        <w:rPr>
-          <w:rFonts w:ascii="Times New Roman" w:eastAsia="Times New Roman" w:hAnsi="Times New Roman" w:cs="Times New Roman"/>
-          <w:i/>
-          <w:iCs/>
-          <w:kern w:val="0"/>
-          <w:u w:val="single"/>
-          <w:lang w:val="en-US"/>
-          <w14:ligatures w14:val="none"/>
-        </w:rPr>
-        <w:t>_________</w:t>
-      </w:r>
-      <w:r>
-        <w:rPr>
-          <w:rFonts w:ascii="Times New Roman" w:eastAsia="Times New Roman" w:hAnsi="Times New Roman" w:cs="Times New Roman"/>
-          <w:i/>
-          <w:iCs/>
-          <w:kern w:val="0"/>
-          <w:lang w:val="en-US"/>
-          <w14:ligatures w14:val="none"/>
-        </w:rPr>
-        <w:t xml:space="preserve">___ </w:t>
-      </w:r>
-      <w:proofErr w:type="spellStart"/>
-      <w:r>
-        <w:rPr>
-          <w:rFonts w:ascii="Times New Roman" w:eastAsia="Times New Roman" w:hAnsi="Times New Roman" w:cs="Times New Roman"/>
-          <w:i/>
-          <w:iCs/>
-          <w:kern w:val="0"/>
-          <w:lang w:val="en-US"/>
-          <w14:ligatures w14:val="none"/>
-        </w:rPr>
-        <w:t>Bucandala</w:t>
-      </w:r>
-      <w:proofErr w:type="spellEnd"/>
-      <w:r>
-        <w:rPr>
-          <w:rFonts w:ascii="Times New Roman" w:eastAsia="Times New Roman" w:hAnsi="Times New Roman" w:cs="Times New Roman"/>
-          <w:i/>
-          <w:iCs/>
-          <w:kern w:val="0"/>
-          <w:lang w:val="en-US"/>
-          <w14:ligatures w14:val="none"/>
-        </w:rPr>
-        <w:t xml:space="preserve"> 1, City of </w:t>
-      </w:r>
-      <w:proofErr w:type="spellStart"/>
-      <w:r>
-        <w:rPr>
-          <w:rFonts w:ascii="Times New Roman" w:eastAsia="Times New Roman" w:hAnsi="Times New Roman" w:cs="Times New Roman"/>
-          <w:i/>
-          <w:iCs/>
-          <w:kern w:val="0"/>
-          <w:lang w:val="en-US"/>
-          <w14:ligatures w14:val="none"/>
-        </w:rPr>
-        <w:t>Imus,Cavite</w:t>
-      </w:r>
-      <w:proofErr w:type="spellEnd"/>
-      <w:r>
-        <w:rPr>
-          <w:rFonts w:ascii="Times New Roman" w:eastAsia="Times New Roman" w:hAnsi="Times New Roman" w:cs="Times New Roman"/>
-          <w:i/>
-          <w:iCs/>
-          <w:kern w:val="0"/>
-          <w:lang w:val="en-US"/>
-          <w14:ligatures w14:val="none"/>
-        </w:rPr>
-        <w:t>.</w:t>
-      </w:r>
-    </w:p>
-    <w:p>
-      <w:pPr>
-        <w:spacing w:after="0" w:line="240" w:lineRule="auto"/>
-        <w:jc w:val="both"/>
-        <w:rPr>
-          <w:rFonts w:ascii="Times New Roman" w:eastAsia="Times New Roman" w:hAnsi="Times New Roman" w:cs="Times New Roman"/>
-          <w:i/>
-          <w:iCs/>
-          <w:kern w:val="0"/>
           <w:sz w:val="24"/>
           <w:szCs w:val="24"/>
           <w:lang w:val="en-US"/>
@@ -912,18 +936,22 @@
           <w14:ligatures w14:val="none"/>
         </w:rPr>
         <w:tab/>
-        <w:t xml:space="preserve">     __________________________</w:t>
-      </w:r>
-      <w:r>
-        <w:rPr>
-          <w:rFonts w:ascii="Times New Roman" w:eastAsia="Times New Roman" w:hAnsi="Times New Roman" w:cs="Times New Roman"/>
-          <w:kern w:val="0"/>
-          <w:sz w:val="24"/>
-          <w:szCs w:val="24"/>
-          <w:lang w:val="en-US"/>
-          <w14:ligatures w14:val="none"/>
-        </w:rPr>
-        <w:t>___________________________</w:t>
+        <w:t xml:space="preserve">     </w:t>
+      </w:r>
+      <w:r>
+        <w:rPr>
+          <w:rFonts w:ascii="Arial" w:hAnsi="Arial" w:cs="Arial"/>
+          <w:lang w:val="en-US"/>
+        </w:rPr>
+        <w:t>$</w:t>
+      </w:r>
+      <w:r>
+        <w:rPr>
+          <w:rFonts w:ascii="Arial" w:hAnsi="Arial" w:cs="Arial"/>
+          <w:bCs/>
+          <w:lang w:val="en-US"/>
+        </w:rPr>
+        <w:t>{purpose}</w:t>
       </w:r>
     </w:p>
     <w:p>
@@ -959,15 +987,37 @@
           <w:i/>
           <w:iCs/>
         </w:rPr>
-        <w:t>Issued this_________ day of _______________, 202</w:t>
-      </w:r>
-      <w:r>
-        <w:rPr>
-          <w:i/>
-          <w:iCs/>
-          <w:lang w:val="en-US"/>
-        </w:rPr>
-        <w:t>5</w:t>
+        <w:t>Issued this</w:t>
+      </w:r>
+      <w:r>
+        <w:rPr>
+          <w:i/>
+          <w:iCs/>
+        </w:rPr>
+        <w:t xml:space="preserve"> </w:t>
+      </w:r>
+      <w:r>
+        <w:rPr>
+          <w:rFonts w:ascii="Arial" w:hAnsi="Arial" w:cs="Arial"/>
+          <w:lang w:val="en-US"/>
+        </w:rPr>
+        <w:t>${</w:t>
+      </w:r>
+      <w:proofErr w:type="spellStart"/>
+      <w:r>
+        <w:rPr>
+          <w:rFonts w:ascii="Arial" w:hAnsi="Arial" w:cs="Arial"/>
+          <w:lang w:val="en-US"/>
+        </w:rPr>
+        <w:t>date_issued</w:t>
+      </w:r>
+      <w:proofErr w:type="spellEnd"/>
+      <w:r>
+        <w:rPr>
+          <w:rFonts w:ascii="Arial" w:hAnsi="Arial" w:cs="Arial"/>
+          <w:lang w:val="en-US"/>
+        </w:rPr>
+        <w:t>}</w:t>
       </w:r>
       <w:r>
         <w:rPr>
@@ -1120,7 +1170,7 @@
           </mc:Choice>
           <mc:Fallback>
             <w:pict>
-              <v:rect w14:anchorId="5F7BC1BA" id="Rectangle 6" o:spid="_x0000_s1026" style="position:absolute;margin-left:289.5pt;margin-top:5.5pt;width:96pt;height:44.25pt;z-index:251668480;visibility:visible;mso-wrap-style:square;mso-wrap-distance-left:9pt;mso-wrap-distance-top:0;mso-wrap-distance-right:9pt;mso-wrap-distance-bottom:0;mso-position-horizontal:absolute;mso-position-horizontal-relative:text;mso-position-vertical:absolute;mso-position-vertical-relative:text;v-text-anchor:middle" o:gfxdata="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" fillcolor="window" strokecolor="#70ad47" strokeweight="1pt">
+              <v:rect w14:anchorId="5F7BC1BA" id="Rectangle 6" o:spid="_x0000_s1026" style="position:absolute;margin-left:289.5pt;margin-top:5.5pt;width:96pt;height:44.25pt;z-index:251668480;visibility:visible;mso-wrap-style:square;mso-wrap-distance-left:9pt;mso-wrap-distance-top:0;mso-wrap-distance-right:9pt;mso-wrap-distance-bottom:0;mso-position-horizontal:absolute;mso-position-horizontal-relative:text;mso-position-vertical:absolute;mso-position-vertical-relative:text;v-text-anchor:middle" o:gfxdata="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" fillcolor="window" strokecolor="#70ad47" strokeweight="1pt">
                 <v:textbox>
                   <w:txbxContent>
                     <w:p>
@@ -1627,7 +1677,7 @@
                 <v:stroke joinstyle="miter"/>
                 <v:path gradientshapeok="t" o:connecttype="rect"/>
               </v:shapetype>
-              <v:shape id="Text Box 5" o:spid="_x0000_s1027" type="#_x0000_t202" style="position:absolute;margin-left:239.6pt;margin-top:.6pt;width:246pt;height:41.3pt;z-index:251669504;visibility:visible;mso-wrap-style:square;mso-wrap-distance-left:9pt;mso-wrap-distance-top:0;mso-wrap-distance-right:9pt;mso-wrap-distance-bottom:0;mso-position-horizontal:absolute;mso-position-horizontal-relative:text;mso-position-vertical:absolute;mso-position-vertical-relative:text;v-text-anchor:top" o:gfxdata="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" filled="f" stroked="f">
+              <v:shape id="Text Box 5" o:spid="_x0000_s1027" type="#_x0000_t202" style="position:absolute;margin-left:239.6pt;margin-top:.6pt;width:246pt;height:41.3pt;z-index:251669504;visibility:visible;mso-wrap-style:square;mso-wrap-distance-left:9pt;mso-wrap-distance-top:0;mso-wrap-distance-right:9pt;mso-wrap-distance-bottom:0;mso-position-horizontal:absolute;mso-position-horizontal-relative:text;mso-position-vertical:absolute;mso-position-vertical-relative:text;v-text-anchor:top" o:gfxdata="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" filled="f" stroked="f">
                 <v:textbox>
                   <w:txbxContent>
                     <w:p>
@@ -1879,7 +1929,7 @@
           </mc:Choice>
           <mc:Fallback>
             <w:pict>
-              <v:shape w14:anchorId="23233FE5" id="_x0000_s1028" type="#_x0000_t202" style="position:absolute;left:0;text-align:left;margin-left:261.35pt;margin-top:11.45pt;width:197.25pt;height:15pt;z-index:251670528;visibility:visible;mso-wrap-style:square;mso-wrap-distance-left:9pt;mso-wrap-distance-top:0;mso-wrap-distance-right:9pt;mso-wrap-distance-bottom:0;mso-position-horizontal:absolute;mso-position-horizontal-relative:margin;mso-position-vertical:absolute;mso-position-vertical-relative:text;v-text-anchor:top" o:gfxdata="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" filled="f" stroked="f">
+              <v:shape w14:anchorId="23233FE5" id="_x0000_s1028" type="#_x0000_t202" style="position:absolute;left:0;text-align:left;margin-left:261.35pt;margin-top:11.45pt;width:197.25pt;height:15pt;z-index:251670528;visibility:visible;mso-wrap-style:square;mso-wrap-distance-left:9pt;mso-wrap-distance-top:0;mso-wrap-distance-right:9pt;mso-wrap-distance-bottom:0;mso-position-horizontal:absolute;mso-position-horizontal-relative:margin;mso-position-vertical:absolute;mso-position-vertical-relative:text;v-text-anchor:top" o:gfxdata="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" filled="f" stroked="f">
                 <v:textbox>
                   <w:txbxContent>
                     <w:p>
@@ -2031,7 +2081,7 @@
 </file>
 
 <file path=word/endnotes.xml><?xml version="1.0" encoding="utf-8"?>
-<w:endnotes xmlns:wpc="http://schemas.microsoft.com/office/word/2010/wordprocessingCanvas" xmlns:cx="http://schemas.microsoft.com/office/drawing/2014/chartex" xmlns:cx1="http://schemas.microsoft.com/office/drawing/2015/9/8/chartex" xmlns:cx2="http://schemas.microsoft.com/office/drawing/2015/10/21/chartex" xmlns:cx3="http://schemas.microsoft.com/office/drawing/2016/5/9/chartex" xmlns:cx4="http://schemas.microsoft.com/office/drawing/2016/5/10/chartex" xmlns:cx5="http://schemas.microsoft.com/office/drawing/2016/5/11/chartex" xmlns:cx6="http://schemas.microsoft.com/office/drawing/2016/5/12/chartex" xmlns:cx7="http://schemas.microsoft.com/office/drawing/2016/5/13/chartex" xmlns:cx8="http://schemas.microsoft.com/office/drawing/2016/5/14/chartex" xmlns:mc="http://schemas.openxmlformats.org/markup-compatibility/2006" xmlns:aink="http://schemas.microsoft.com/office/drawing/2016/ink" xmlns:am3d="http://schemas.microsoft.com/office/drawing/2017/model3d" xmlns:o="urn:schemas-microsoft-com:office:office" xmlns:oel="http://schemas.microsoft.com/office/2019/extlst" xmlns:r="http://schemas.openxmlformats.org/officeDocument/2006/relationships" xmlns:m="http://schemas.openxmlformats.org/officeDocument/2006/math" xmlns:v="urn:schemas-microsoft-com:vml" xmlns:wp14="http://schemas.microsoft.com/office/word/2010/wordprocessingDrawing" xmlns:wp="http://schemas.openxmlformats.org/drawingml/2006/wordprocessingDrawing" xmlns:w10="urn:schemas-microsoft-com:office:word" xmlns:w="http://schemas.openxmlformats.org/wordprocessingml/2006/main" xmlns:w14="http://schemas.microsoft.com/office/word/2010/wordml" xmlns:w15="http://schemas.microsoft.com/office/word/2012/wordml" xmlns:w16cex="http://schemas.microsoft.com/office/word/2018/wordml/cex" xmlns:w16cid="http://schemas.microsoft.com/office/word/2016/wordml/cid" xmlns:w16="http://schemas.microsoft.com/office/word/2018/wordml" xmlns:w16du="http://schemas.microsoft.com/office/word/2023/wordml/word16du" xmlns:w16sdtdh="http://schemas.microsoft.com/office/word/2020/wordml/sdtdatahash" xmlns:w16sdtfl="http://schemas.microsoft.com/office/word/2024/wordml/sdtformatlock" xmlns:w16se="http://schemas.microsoft.com/office/word/2015/wordml/symex" xmlns:wpg="http://schemas.microsoft.com/office/word/2010/wordprocessingGroup" xmlns:wpi="http://schemas.microsoft.com/office/word/2010/wordprocessingInk" xmlns:wne="http://schemas.microsoft.com/office/word/2006/wordml" xmlns:wps="http://schemas.microsoft.com/office/word/2010/wordprocessingShape" mc:Ignorable="w14 w15 w16se w16cid w16 w16cex w16sdtdh w16sdtfl w16du wp14">
+<w:endnotes xmlns:wpc="http://schemas.microsoft.com/office/word/2010/wordprocessingCanvas" xmlns:cx="http://schemas.microsoft.com/office/drawing/2014/chartex" xmlns:cx1="http://schemas.microsoft.com/office/drawing/2015/9/8/chartex" xmlns:cx2="http://schemas.microsoft.com/office/drawing/2015/10/21/chartex" xmlns:cx3="http://schemas.microsoft.com/office/drawing/2016/5/9/chartex" xmlns:cx4="http://schemas.microsoft.com/office/drawing/2016/5/10/chartex" xmlns:cx5="http://schemas.microsoft.com/office/drawing/2016/5/11/chartex" xmlns:cx6="http://schemas.microsoft.com/office/drawing/2016/5/12/chartex" xmlns:cx7="http://schemas.microsoft.com/office/drawing/2016/5/13/chartex" xmlns:cx8="http://schemas.microsoft.com/office/drawing/2016/5/14/chartex" xmlns:mc="http://schemas.openxmlformats.org/markup-compatibility/2006" xmlns:aink="http://schemas.microsoft.com/office/drawing/2016/ink" xmlns:am3d="http://schemas.microsoft.com/office/drawing/2017/model3d" xmlns:o="urn:schemas-microsoft-com:office:office" xmlns:r="http://schemas.openxmlformats.org/officeDocument/2006/relationships" xmlns:m="http://schemas.openxmlformats.org/officeDocument/2006/math" xmlns:v="urn:schemas-microsoft-com:vml" xmlns:wp14="http://schemas.microsoft.com/office/word/2010/wordprocessingDrawing" xmlns:wp="http://schemas.openxmlformats.org/drawingml/2006/wordprocessingDrawing" xmlns:w10="urn:schemas-microsoft-com:office:word" xmlns:w="http://schemas.openxmlformats.org/wordprocessingml/2006/main" xmlns:w14="http://schemas.microsoft.com/office/word/2010/wordml" xmlns:w15="http://schemas.microsoft.com/office/word/2012/wordml" xmlns:w16cid="http://schemas.microsoft.com/office/word/2016/wordml/cid" xmlns:w16se="http://schemas.microsoft.com/office/word/2015/wordml/symex" xmlns:wpg="http://schemas.microsoft.com/office/word/2010/wordprocessingGroup" xmlns:wpi="http://schemas.microsoft.com/office/word/2010/wordprocessingInk" xmlns:wne="http://schemas.microsoft.com/office/word/2006/wordml" xmlns:wps="http://schemas.microsoft.com/office/word/2010/wordprocessingShape" mc:Ignorable="w14 w15 w16se w16cid wp14">
   <w:endnote w:type="separator" w:id="-1">
     <w:p>
       <w:pPr>
@@ -2056,7 +2106,7 @@
 </file>
 
 <file path=word/footer1.xml><?xml version="1.0" encoding="utf-8"?>
-<w:ftr xmlns:wpc="http://schemas.microsoft.com/office/word/2010/wordprocessingCanvas" xmlns:cx="http://schemas.microsoft.com/office/drawing/2014/chartex" xmlns:cx1="http://schemas.microsoft.com/office/drawing/2015/9/8/chartex" xmlns:cx2="http://schemas.microsoft.com/office/drawing/2015/10/21/chartex" xmlns:cx3="http://schemas.microsoft.com/office/drawing/2016/5/9/chartex" xmlns:cx4="http://schemas.microsoft.com/office/drawing/2016/5/10/chartex" xmlns:cx5="http://schemas.microsoft.com/office/drawing/2016/5/11/chartex" xmlns:cx6="http://schemas.microsoft.com/office/drawing/2016/5/12/chartex" xmlns:cx7="http://schemas.microsoft.com/office/drawing/2016/5/13/chartex" xmlns:cx8="http://schemas.microsoft.com/office/drawing/2016/5/14/chartex" xmlns:mc="http://schemas.openxmlformats.org/markup-compatibility/2006" xmlns:aink="http://schemas.microsoft.com/office/drawing/2016/ink" xmlns:am3d="http://schemas.microsoft.com/office/drawing/2017/model3d" xmlns:o="urn:schemas-microsoft-com:office:office" xmlns:oel="http://schemas.microsoft.com/office/2019/extlst" xmlns:r="http://schemas.openxmlformats.org/officeDocument/2006/relationships" xmlns:m="http://schemas.openxmlformats.org/officeDocument/2006/math" xmlns:v="urn:schemas-microsoft-com:vml" xmlns:wp14="http://schemas.microsoft.com/office/word/2010/wordprocessingDrawing" xmlns:wp="http://schemas.openxmlformats.org/drawingml/2006/wordprocessingDrawing" xmlns:w10="urn:schemas-microsoft-com:office:word" xmlns:w="http://schemas.openxmlformats.org/wordprocessingml/2006/main" xmlns:w14="http://schemas.microsoft.com/office/word/2010/wordml" xmlns:w15="http://schemas.microsoft.com/office/word/2012/wordml" xmlns:w16cex="http://schemas.microsoft.com/office/word/2018/wordml/cex" xmlns:w16cid="http://schemas.microsoft.com/office/word/2016/wordml/cid" xmlns:w16="http://schemas.microsoft.com/office/word/2018/wordml" xmlns:w16du="http://schemas.microsoft.com/office/word/2023/wordml/word16du" xmlns:w16sdtdh="http://schemas.microsoft.com/office/word/2020/wordml/sdtdatahash" xmlns:w16sdtfl="http://schemas.microsoft.com/office/word/2024/wordml/sdtformatlock" xmlns:w16se="http://schemas.microsoft.com/office/word/2015/wordml/symex" xmlns:wpg="http://schemas.microsoft.com/office/word/2010/wordprocessingGroup" xmlns:wpi="http://schemas.microsoft.com/office/word/2010/wordprocessingInk" xmlns:wne="http://schemas.microsoft.com/office/word/2006/wordml" xmlns:wps="http://schemas.microsoft.com/office/word/2010/wordprocessingShape" mc:Ignorable="w14 w15 w16se w16cid w16 w16cex w16sdtdh w16sdtfl w16du wp14">
+<w:ftr xmlns:wpc="http://schemas.microsoft.com/office/word/2010/wordprocessingCanvas" xmlns:cx="http://schemas.microsoft.com/office/drawing/2014/chartex" xmlns:cx1="http://schemas.microsoft.com/office/drawing/2015/9/8/chartex" xmlns:cx2="http://schemas.microsoft.com/office/drawing/2015/10/21/chartex" xmlns:cx3="http://schemas.microsoft.com/office/drawing/2016/5/9/chartex" xmlns:cx4="http://schemas.microsoft.com/office/drawing/2016/5/10/chartex" xmlns:cx5="http://schemas.microsoft.com/office/drawing/2016/5/11/chartex" xmlns:cx6="http://schemas.microsoft.com/office/drawing/2016/5/12/chartex" xmlns:cx7="http://schemas.microsoft.com/office/drawing/2016/5/13/chartex" xmlns:cx8="http://schemas.microsoft.com/office/drawing/2016/5/14/chartex" xmlns:mc="http://schemas.openxmlformats.org/markup-compatibility/2006" xmlns:aink="http://schemas.microsoft.com/office/drawing/2016/ink" xmlns:am3d="http://schemas.microsoft.com/office/drawing/2017/model3d" xmlns:o="urn:schemas-microsoft-com:office:office" xmlns:r="http://schemas.openxmlformats.org/officeDocument/2006/relationships" xmlns:m="http://schemas.openxmlformats.org/officeDocument/2006/math" xmlns:v="urn:schemas-microsoft-com:vml" xmlns:wp14="http://schemas.microsoft.com/office/word/2010/wordprocessingDrawing" xmlns:wp="http://schemas.openxmlformats.org/drawingml/2006/wordprocessingDrawing" xmlns:w10="urn:schemas-microsoft-com:office:word" xmlns:w="http://schemas.openxmlformats.org/wordprocessingml/2006/main" xmlns:w14="http://schemas.microsoft.com/office/word/2010/wordml" xmlns:w15="http://schemas.microsoft.com/office/word/2012/wordml" xmlns:w16cid="http://schemas.microsoft.com/office/word/2016/wordml/cid" xmlns:w16se="http://schemas.microsoft.com/office/word/2015/wordml/symex" xmlns:wpg="http://schemas.microsoft.com/office/word/2010/wordprocessingGroup" xmlns:wpi="http://schemas.microsoft.com/office/word/2010/wordprocessingInk" xmlns:wne="http://schemas.microsoft.com/office/word/2006/wordml" xmlns:wps="http://schemas.microsoft.com/office/word/2010/wordprocessingShape" mc:Ignorable="w14 w15 w16se w16cid wp14">
   <w:p>
     <w:pPr>
       <w:pStyle w:val="Footer"/>
@@ -2066,7 +2116,7 @@
 </file>
 
 <file path=word/footer2.xml><?xml version="1.0" encoding="utf-8"?>
-<w:ftr xmlns:wpc="http://schemas.microsoft.com/office/word/2010/wordprocessingCanvas" xmlns:cx="http://schemas.microsoft.com/office/drawing/2014/chartex" xmlns:cx1="http://schemas.microsoft.com/office/drawing/2015/9/8/chartex" xmlns:cx2="http://schemas.microsoft.com/office/drawing/2015/10/21/chartex" xmlns:cx3="http://schemas.microsoft.com/office/drawing/2016/5/9/chartex" xmlns:cx4="http://schemas.microsoft.com/office/drawing/2016/5/10/chartex" xmlns:cx5="http://schemas.microsoft.com/office/drawing/2016/5/11/chartex" xmlns:cx6="http://schemas.microsoft.com/office/drawing/2016/5/12/chartex" xmlns:cx7="http://schemas.microsoft.com/office/drawing/2016/5/13/chartex" xmlns:cx8="http://schemas.microsoft.com/office/drawing/2016/5/14/chartex" xmlns:mc="http://schemas.openxmlformats.org/markup-compatibility/2006" xmlns:aink="http://schemas.microsoft.com/office/drawing/2016/ink" xmlns:am3d="http://schemas.microsoft.com/office/drawing/2017/model3d" xmlns:o="urn:schemas-microsoft-com:office:office" xmlns:oel="http://schemas.microsoft.com/office/2019/extlst" xmlns:r="http://schemas.openxmlformats.org/officeDocument/2006/relationships" xmlns:m="http://schemas.openxmlformats.org/officeDocument/2006/math" xmlns:v="urn:schemas-microsoft-com:vml" xmlns:wp14="http://schemas.microsoft.com/office/word/2010/wordprocessingDrawing" xmlns:wp="http://schemas.openxmlformats.org/drawingml/2006/wordprocessingDrawing" xmlns:w10="urn:schemas-microsoft-com:office:word" xmlns:w="http://schemas.openxmlformats.org/wordprocessingml/2006/main" xmlns:w14="http://schemas.microsoft.com/office/word/2010/wordml" xmlns:w15="http://schemas.microsoft.com/office/word/2012/wordml" xmlns:w16cex="http://schemas.microsoft.com/office/word/2018/wordml/cex" xmlns:w16cid="http://schemas.microsoft.com/office/word/2016/wordml/cid" xmlns:w16="http://schemas.microsoft.com/office/word/2018/wordml" xmlns:w16du="http://schemas.microsoft.com/office/word/2023/wordml/word16du" xmlns:w16sdtdh="http://schemas.microsoft.com/office/word/2020/wordml/sdtdatahash" xmlns:w16sdtfl="http://schemas.microsoft.com/office/word/2024/wordml/sdtformatlock" xmlns:w16se="http://schemas.microsoft.com/office/word/2015/wordml/symex" xmlns:wpg="http://schemas.microsoft.com/office/word/2010/wordprocessingGroup" xmlns:wpi="http://schemas.microsoft.com/office/word/2010/wordprocessingInk" xmlns:wne="http://schemas.microsoft.com/office/word/2006/wordml" xmlns:wps="http://schemas.microsoft.com/office/word/2010/wordprocessingShape" mc:Ignorable="w14 w15 w16se w16cid w16 w16cex w16sdtdh w16sdtfl w16du wp14">
+<w:ftr xmlns:wpc="http://schemas.microsoft.com/office/word/2010/wordprocessingCanvas" xmlns:cx="http://schemas.microsoft.com/office/drawing/2014/chartex" xmlns:cx1="http://schemas.microsoft.com/office/drawing/2015/9/8/chartex" xmlns:cx2="http://schemas.microsoft.com/office/drawing/2015/10/21/chartex" xmlns:cx3="http://schemas.microsoft.com/office/drawing/2016/5/9/chartex" xmlns:cx4="http://schemas.microsoft.com/office/drawing/2016/5/10/chartex" xmlns:cx5="http://schemas.microsoft.com/office/drawing/2016/5/11/chartex" xmlns:cx6="http://schemas.microsoft.com/office/drawing/2016/5/12/chartex" xmlns:cx7="http://schemas.microsoft.com/office/drawing/2016/5/13/chartex" xmlns:cx8="http://schemas.microsoft.com/office/drawing/2016/5/14/chartex" xmlns:mc="http://schemas.openxmlformats.org/markup-compatibility/2006" xmlns:aink="http://schemas.microsoft.com/office/drawing/2016/ink" xmlns:am3d="http://schemas.microsoft.com/office/drawing/2017/model3d" xmlns:o="urn:schemas-microsoft-com:office:office" xmlns:r="http://schemas.openxmlformats.org/officeDocument/2006/relationships" xmlns:m="http://schemas.openxmlformats.org/officeDocument/2006/math" xmlns:v="urn:schemas-microsoft-com:vml" xmlns:wp14="http://schemas.microsoft.com/office/word/2010/wordprocessingDrawing" xmlns:wp="http://schemas.openxmlformats.org/drawingml/2006/wordprocessingDrawing" xmlns:w10="urn:schemas-microsoft-com:office:word" xmlns:w="http://schemas.openxmlformats.org/wordprocessingml/2006/main" xmlns:w14="http://schemas.microsoft.com/office/word/2010/wordml" xmlns:w15="http://schemas.microsoft.com/office/word/2012/wordml" xmlns:w16cid="http://schemas.microsoft.com/office/word/2016/wordml/cid" xmlns:w16se="http://schemas.microsoft.com/office/word/2015/wordml/symex" xmlns:wpg="http://schemas.microsoft.com/office/word/2010/wordprocessingGroup" xmlns:wpi="http://schemas.microsoft.com/office/word/2010/wordprocessingInk" xmlns:wne="http://schemas.microsoft.com/office/word/2006/wordml" xmlns:wps="http://schemas.microsoft.com/office/word/2010/wordprocessingShape" mc:Ignorable="w14 w15 w16se w16cid wp14">
   <w:p>
     <w:pPr>
       <w:pStyle w:val="Footer"/>
@@ -2076,7 +2126,7 @@
 </file>
 
 <file path=word/footer3.xml><?xml version="1.0" encoding="utf-8"?>
-<w:ftr xmlns:wpc="http://schemas.microsoft.com/office/word/2010/wordprocessingCanvas" xmlns:cx="http://schemas.microsoft.com/office/drawing/2014/chartex" xmlns:cx1="http://schemas.microsoft.com/office/drawing/2015/9/8/chartex" xmlns:cx2="http://schemas.microsoft.com/office/drawing/2015/10/21/chartex" xmlns:cx3="http://schemas.microsoft.com/office/drawing/2016/5/9/chartex" xmlns:cx4="http://schemas.microsoft.com/office/drawing/2016/5/10/chartex" xmlns:cx5="http://schemas.microsoft.com/office/drawing/2016/5/11/chartex" xmlns:cx6="http://schemas.microsoft.com/office/drawing/2016/5/12/chartex" xmlns:cx7="http://schemas.microsoft.com/office/drawing/2016/5/13/chartex" xmlns:cx8="http://schemas.microsoft.com/office/drawing/2016/5/14/chartex" xmlns:mc="http://schemas.openxmlformats.org/markup-compatibility/2006" xmlns:aink="http://schemas.microsoft.com/office/drawing/2016/ink" xmlns:am3d="http://schemas.microsoft.com/office/drawing/2017/model3d" xmlns:o="urn:schemas-microsoft-com:office:office" xmlns:oel="http://schemas.microsoft.com/office/2019/extlst" xmlns:r="http://schemas.openxmlformats.org/officeDocument/2006/relationships" xmlns:m="http://schemas.openxmlformats.org/officeDocument/2006/math" xmlns:v="urn:schemas-microsoft-com:vml" xmlns:wp14="http://schemas.microsoft.com/office/word/2010/wordprocessingDrawing" xmlns:wp="http://schemas.openxmlformats.org/drawingml/2006/wordprocessingDrawing" xmlns:w10="urn:schemas-microsoft-com:office:word" xmlns:w="http://schemas.openxmlformats.org/wordprocessingml/2006/main" xmlns:w14="http://schemas.microsoft.com/office/word/2010/wordml" xmlns:w15="http://schemas.microsoft.com/office/word/2012/wordml" xmlns:w16cex="http://schemas.microsoft.com/office/word/2018/wordml/cex" xmlns:w16cid="http://schemas.microsoft.com/office/word/2016/wordml/cid" xmlns:w16="http://schemas.microsoft.com/office/word/2018/wordml" xmlns:w16du="http://schemas.microsoft.com/office/word/2023/wordml/word16du" xmlns:w16sdtdh="http://schemas.microsoft.com/office/word/2020/wordml/sdtdatahash" xmlns:w16sdtfl="http://schemas.microsoft.com/office/word/2024/wordml/sdtformatlock" xmlns:w16se="http://schemas.microsoft.com/office/word/2015/wordml/symex" xmlns:wpg="http://schemas.microsoft.com/office/word/2010/wordprocessingGroup" xmlns:wpi="http://schemas.microsoft.com/office/word/2010/wordprocessingInk" xmlns:wne="http://schemas.microsoft.com/office/word/2006/wordml" xmlns:wps="http://schemas.microsoft.com/office/word/2010/wordprocessingShape" mc:Ignorable="w14 w15 w16se w16cid w16 w16cex w16sdtdh w16sdtfl w16du wp14">
+<w:ftr xmlns:wpc="http://schemas.microsoft.com/office/word/2010/wordprocessingCanvas" xmlns:cx="http://schemas.microsoft.com/office/drawing/2014/chartex" xmlns:cx1="http://schemas.microsoft.com/office/drawing/2015/9/8/chartex" xmlns:cx2="http://schemas.microsoft.com/office/drawing/2015/10/21/chartex" xmlns:cx3="http://schemas.microsoft.com/office/drawing/2016/5/9/chartex" xmlns:cx4="http://schemas.microsoft.com/office/drawing/2016/5/10/chartex" xmlns:cx5="http://schemas.microsoft.com/office/drawing/2016/5/11/chartex" xmlns:cx6="http://schemas.microsoft.com/office/drawing/2016/5/12/chartex" xmlns:cx7="http://schemas.microsoft.com/office/drawing/2016/5/13/chartex" xmlns:cx8="http://schemas.microsoft.com/office/drawing/2016/5/14/chartex" xmlns:mc="http://schemas.openxmlformats.org/markup-compatibility/2006" xmlns:aink="http://schemas.microsoft.com/office/drawing/2016/ink" xmlns:am3d="http://schemas.microsoft.com/office/drawing/2017/model3d" xmlns:o="urn:schemas-microsoft-com:office:office" xmlns:r="http://schemas.openxmlformats.org/officeDocument/2006/relationships" xmlns:m="http://schemas.openxmlformats.org/officeDocument/2006/math" xmlns:v="urn:schemas-microsoft-com:vml" xmlns:wp14="http://schemas.microsoft.com/office/word/2010/wordprocessingDrawing" xmlns:wp="http://schemas.openxmlformats.org/drawingml/2006/wordprocessingDrawing" xmlns:w10="urn:schemas-microsoft-com:office:word" xmlns:w="http://schemas.openxmlformats.org/wordprocessingml/2006/main" xmlns:w14="http://schemas.microsoft.com/office/word/2010/wordml" xmlns:w15="http://schemas.microsoft.com/office/word/2012/wordml" xmlns:w16cid="http://schemas.microsoft.com/office/word/2016/wordml/cid" xmlns:w16se="http://schemas.microsoft.com/office/word/2015/wordml/symex" xmlns:wpg="http://schemas.microsoft.com/office/word/2010/wordprocessingGroup" xmlns:wpi="http://schemas.microsoft.com/office/word/2010/wordprocessingInk" xmlns:wne="http://schemas.microsoft.com/office/word/2006/wordml" xmlns:wps="http://schemas.microsoft.com/office/word/2010/wordprocessingShape" mc:Ignorable="w14 w15 w16se w16cid wp14">
   <w:p>
     <w:pPr>
       <w:pStyle w:val="Footer"/>
@@ -2086,7 +2136,7 @@
 </file>
 
 <file path=word/footnotes.xml><?xml version="1.0" encoding="utf-8"?>
-<w:footnotes xmlns:wpc="http://schemas.microsoft.com/office/word/2010/wordprocessingCanvas" xmlns:cx="http://schemas.microsoft.com/office/drawing/2014/chartex" xmlns:cx1="http://schemas.microsoft.com/office/drawing/2015/9/8/chartex" xmlns:cx2="http://schemas.microsoft.com/office/drawing/2015/10/21/chartex" xmlns:cx3="http://schemas.microsoft.com/office/drawing/2016/5/9/chartex" xmlns:cx4="http://schemas.microsoft.com/office/drawing/2016/5/10/chartex" xmlns:cx5="http://schemas.microsoft.com/office/drawing/2016/5/11/chartex" xmlns:cx6="http://schemas.microsoft.com/office/drawing/2016/5/12/chartex" xmlns:cx7="http://schemas.microsoft.com/office/drawing/2016/5/13/chartex" xmlns:cx8="http://schemas.microsoft.com/office/drawing/2016/5/14/chartex" xmlns:mc="http://schemas.openxmlformats.org/markup-compatibility/2006" xmlns:aink="http://schemas.microsoft.com/office/drawing/2016/ink" xmlns:am3d="http://schemas.microsoft.com/office/drawing/2017/model3d" xmlns:o="urn:schemas-microsoft-com:office:office" xmlns:oel="http://schemas.microsoft.com/office/2019/extlst" xmlns:r="http://schemas.openxmlformats.org/officeDocument/2006/relationships" xmlns:m="http://schemas.openxmlformats.org/officeDocument/2006/math" xmlns:v="urn:schemas-microsoft-com:vml" xmlns:wp14="http://schemas.microsoft.com/office/word/2010/wordprocessingDrawing" xmlns:wp="http://schemas.openxmlformats.org/drawingml/2006/wordprocessingDrawing" xmlns:w10="urn:schemas-microsoft-com:office:word" xmlns:w="http://schemas.openxmlformats.org/wordprocessingml/2006/main" xmlns:w14="http://schemas.microsoft.com/office/word/2010/wordml" xmlns:w15="http://schemas.microsoft.com/office/word/2012/wordml" xmlns:w16cex="http://schemas.microsoft.com/office/word/2018/wordml/cex" xmlns:w16cid="http://schemas.microsoft.com/office/word/2016/wordml/cid" xmlns:w16="http://schemas.microsoft.com/office/word/2018/wordml" xmlns:w16du="http://schemas.microsoft.com/office/word/2023/wordml/word16du" xmlns:w16sdtdh="http://schemas.microsoft.com/office/word/2020/wordml/sdtdatahash" xmlns:w16sdtfl="http://schemas.microsoft.com/office/word/2024/wordml/sdtformatlock" xmlns:w16se="http://schemas.microsoft.com/office/word/2015/wordml/symex" xmlns:wpg="http://schemas.microsoft.com/office/word/2010/wordprocessingGroup" xmlns:wpi="http://schemas.microsoft.com/office/word/2010/wordprocessingInk" xmlns:wne="http://schemas.microsoft.com/office/word/2006/wordml" xmlns:wps="http://schemas.microsoft.com/office/word/2010/wordprocessingShape" mc:Ignorable="w14 w15 w16se w16cid w16 w16cex w16sdtdh w16sdtfl w16du wp14">
+<w:footnotes xmlns:wpc="http://schemas.microsoft.com/office/word/2010/wordprocessingCanvas" xmlns:cx="http://schemas.microsoft.com/office/drawing/2014/chartex" xmlns:cx1="http://schemas.microsoft.com/office/drawing/2015/9/8/chartex" xmlns:cx2="http://schemas.microsoft.com/office/drawing/2015/10/21/chartex" xmlns:cx3="http://schemas.microsoft.com/office/drawing/2016/5/9/chartex" xmlns:cx4="http://schemas.microsoft.com/office/drawing/2016/5/10/chartex" xmlns:cx5="http://schemas.microsoft.com/office/drawing/2016/5/11/chartex" xmlns:cx6="http://schemas.microsoft.com/office/drawing/2016/5/12/chartex" xmlns:cx7="http://schemas.microsoft.com/office/drawing/2016/5/13/chartex" xmlns:cx8="http://schemas.microsoft.com/office/drawing/2016/5/14/chartex" xmlns:mc="http://schemas.openxmlformats.org/markup-compatibility/2006" xmlns:aink="http://schemas.microsoft.com/office/drawing/2016/ink" xmlns:am3d="http://schemas.microsoft.com/office/drawing/2017/model3d" xmlns:o="urn:schemas-microsoft-com:office:office" xmlns:r="http://schemas.openxmlformats.org/officeDocument/2006/relationships" xmlns:m="http://schemas.openxmlformats.org/officeDocument/2006/math" xmlns:v="urn:schemas-microsoft-com:vml" xmlns:wp14="http://schemas.microsoft.com/office/word/2010/wordprocessingDrawing" xmlns:wp="http://schemas.openxmlformats.org/drawingml/2006/wordprocessingDrawing" xmlns:w10="urn:schemas-microsoft-com:office:word" xmlns:w="http://schemas.openxmlformats.org/wordprocessingml/2006/main" xmlns:w14="http://schemas.microsoft.com/office/word/2010/wordml" xmlns:w15="http://schemas.microsoft.com/office/word/2012/wordml" xmlns:w16cid="http://schemas.microsoft.com/office/word/2016/wordml/cid" xmlns:w16se="http://schemas.microsoft.com/office/word/2015/wordml/symex" xmlns:wpg="http://schemas.microsoft.com/office/word/2010/wordprocessingGroup" xmlns:wpi="http://schemas.microsoft.com/office/word/2010/wordprocessingInk" xmlns:wne="http://schemas.microsoft.com/office/word/2006/wordml" xmlns:wps="http://schemas.microsoft.com/office/word/2010/wordprocessingShape" mc:Ignorable="w14 w15 w16se w16cid wp14">
   <w:footnote w:type="separator" w:id="-1">
     <w:p>
       <w:pPr>
@@ -2111,7 +2161,7 @@
 </file>
 
 <file path=word/header1.xml><?xml version="1.0" encoding="utf-8"?>
-<w:hdr xmlns:wpc="http://schemas.microsoft.com/office/word/2010/wordprocessingCanvas" xmlns:cx="http://schemas.microsoft.com/office/drawing/2014/chartex" xmlns:cx1="http://schemas.microsoft.com/office/drawing/2015/9/8/chartex" xmlns:cx2="http://schemas.microsoft.com/office/drawing/2015/10/21/chartex" xmlns:cx3="http://schemas.microsoft.com/office/drawing/2016/5/9/chartex" xmlns:cx4="http://schemas.microsoft.com/office/drawing/2016/5/10/chartex" xmlns:cx5="http://schemas.microsoft.com/office/drawing/2016/5/11/chartex" xmlns:cx6="http://schemas.microsoft.com/office/drawing/2016/5/12/chartex" xmlns:cx7="http://schemas.microsoft.com/office/drawing/2016/5/13/chartex" xmlns:cx8="http://schemas.microsoft.com/office/drawing/2016/5/14/chartex" xmlns:mc="http://schemas.openxmlformats.org/markup-compatibility/2006" xmlns:aink="http://schemas.microsoft.com/office/drawing/2016/ink" xmlns:am3d="http://schemas.microsoft.com/office/drawing/2017/model3d" xmlns:o="urn:schemas-microsoft-com:office:office" xmlns:oel="http://schemas.microsoft.com/office/2019/extlst" xmlns:r="http://schemas.openxmlformats.org/officeDocument/2006/relationships" xmlns:m="http://schemas.openxmlformats.org/officeDocument/2006/math" xmlns:v="urn:schemas-microsoft-com:vml" xmlns:wp14="http://schemas.microsoft.com/office/word/2010/wordprocessingDrawing" xmlns:wp="http://schemas.openxmlformats.org/drawingml/2006/wordprocessingDrawing" xmlns:w10="urn:schemas-microsoft-com:office:word" xmlns:w="http://schemas.openxmlformats.org/wordprocessingml/2006/main" xmlns:w14="http://schemas.microsoft.com/office/word/2010/wordml" xmlns:w15="http://schemas.microsoft.com/office/word/2012/wordml" xmlns:w16cex="http://schemas.microsoft.com/office/word/2018/wordml/cex" xmlns:w16cid="http://schemas.microsoft.com/office/word/2016/wordml/cid" xmlns:w16="http://schemas.microsoft.com/office/word/2018/wordml" xmlns:w16du="http://schemas.microsoft.com/office/word/2023/wordml/word16du" xmlns:w16sdtdh="http://schemas.microsoft.com/office/word/2020/wordml/sdtdatahash" xmlns:w16sdtfl="http://schemas.microsoft.com/office/word/2024/wordml/sdtformatlock" xmlns:w16se="http://schemas.microsoft.com/office/word/2015/wordml/symex" xmlns:wpg="http://schemas.microsoft.com/office/word/2010/wordprocessingGroup" xmlns:wpi="http://schemas.microsoft.com/office/word/2010/wordprocessingInk" xmlns:wne="http://schemas.microsoft.com/office/word/2006/wordml" xmlns:wps="http://schemas.microsoft.com/office/word/2010/wordprocessingShape" mc:Ignorable="w14 w15 w16se w16cid w16 w16cex w16sdtdh w16sdtfl w16du wp14">
+<w:hdr xmlns:wpc="http://schemas.microsoft.com/office/word/2010/wordprocessingCanvas" xmlns:cx="http://schemas.microsoft.com/office/drawing/2014/chartex" xmlns:cx1="http://schemas.microsoft.com/office/drawing/2015/9/8/chartex" xmlns:cx2="http://schemas.microsoft.com/office/drawing/2015/10/21/chartex" xmlns:cx3="http://schemas.microsoft.com/office/drawing/2016/5/9/chartex" xmlns:cx4="http://schemas.microsoft.com/office/drawing/2016/5/10/chartex" xmlns:cx5="http://schemas.microsoft.com/office/drawing/2016/5/11/chartex" xmlns:cx6="http://schemas.microsoft.com/office/drawing/2016/5/12/chartex" xmlns:cx7="http://schemas.microsoft.com/office/drawing/2016/5/13/chartex" xmlns:cx8="http://schemas.microsoft.com/office/drawing/2016/5/14/chartex" xmlns:mc="http://schemas.openxmlformats.org/markup-compatibility/2006" xmlns:aink="http://schemas.microsoft.com/office/drawing/2016/ink" xmlns:am3d="http://schemas.microsoft.com/office/drawing/2017/model3d" xmlns:o="urn:schemas-microsoft-com:office:office" xmlns:r="http://schemas.openxmlformats.org/officeDocument/2006/relationships" xmlns:m="http://schemas.openxmlformats.org/officeDocument/2006/math" xmlns:v="urn:schemas-microsoft-com:vml" xmlns:wp14="http://schemas.microsoft.com/office/word/2010/wordprocessingDrawing" xmlns:wp="http://schemas.openxmlformats.org/drawingml/2006/wordprocessingDrawing" xmlns:w10="urn:schemas-microsoft-com:office:word" xmlns:w="http://schemas.openxmlformats.org/wordprocessingml/2006/main" xmlns:w14="http://schemas.microsoft.com/office/word/2010/wordml" xmlns:w15="http://schemas.microsoft.com/office/word/2012/wordml" xmlns:w16cid="http://schemas.microsoft.com/office/word/2016/wordml/cid" xmlns:w16se="http://schemas.microsoft.com/office/word/2015/wordml/symex" xmlns:wpg="http://schemas.microsoft.com/office/word/2010/wordprocessingGroup" xmlns:wpi="http://schemas.microsoft.com/office/word/2010/wordprocessingInk" xmlns:wne="http://schemas.microsoft.com/office/word/2006/wordml" xmlns:wps="http://schemas.microsoft.com/office/word/2010/wordprocessingShape" mc:Ignorable="w14 w15 w16se w16cid wp14">
   <w:p>
     <w:pPr>
       <w:pStyle w:val="Header"/>
@@ -2121,7 +2171,7 @@
 </file>
 
 <file path=word/header2.xml><?xml version="1.0" encoding="utf-8"?>
-<w:hdr xmlns:wpc="http://schemas.microsoft.com/office/word/2010/wordprocessingCanvas" xmlns:cx="http://schemas.microsoft.com/office/drawing/2014/chartex" xmlns:cx1="http://schemas.microsoft.com/office/drawing/2015/9/8/chartex" xmlns:cx2="http://schemas.microsoft.com/office/drawing/2015/10/21/chartex" xmlns:cx3="http://schemas.microsoft.com/office/drawing/2016/5/9/chartex" xmlns:cx4="http://schemas.microsoft.com/office/drawing/2016/5/10/chartex" xmlns:cx5="http://schemas.microsoft.com/office/drawing/2016/5/11/chartex" xmlns:cx6="http://schemas.microsoft.com/office/drawing/2016/5/12/chartex" xmlns:cx7="http://schemas.microsoft.com/office/drawing/2016/5/13/chartex" xmlns:cx8="http://schemas.microsoft.com/office/drawing/2016/5/14/chartex" xmlns:mc="http://schemas.openxmlformats.org/markup-compatibility/2006" xmlns:aink="http://schemas.microsoft.com/office/drawing/2016/ink" xmlns:am3d="http://schemas.microsoft.com/office/drawing/2017/model3d" xmlns:o="urn:schemas-microsoft-com:office:office" xmlns:oel="http://schemas.microsoft.com/office/2019/extlst" xmlns:r="http://schemas.openxmlformats.org/officeDocument/2006/relationships" xmlns:m="http://schemas.openxmlformats.org/officeDocument/2006/math" xmlns:v="urn:schemas-microsoft-com:vml" xmlns:wp14="http://schemas.microsoft.com/office/word/2010/wordprocessingDrawing" xmlns:wp="http://schemas.openxmlformats.org/drawingml/2006/wordprocessingDrawing" xmlns:w10="urn:schemas-microsoft-com:office:word" xmlns:w="http://schemas.openxmlformats.org/wordprocessingml/2006/main" xmlns:w14="http://schemas.microsoft.com/office/word/2010/wordml" xmlns:w15="http://schemas.microsoft.com/office/word/2012/wordml" xmlns:w16cex="http://schemas.microsoft.com/office/word/2018/wordml/cex" xmlns:w16cid="http://schemas.microsoft.com/office/word/2016/wordml/cid" xmlns:w16="http://schemas.microsoft.com/office/word/2018/wordml" xmlns:w16du="http://schemas.microsoft.com/office/word/2023/wordml/word16du" xmlns:w16sdtdh="http://schemas.microsoft.com/office/word/2020/wordml/sdtdatahash" xmlns:w16sdtfl="http://schemas.microsoft.com/office/word/2024/wordml/sdtformatlock" xmlns:w16se="http://schemas.microsoft.com/office/word/2015/wordml/symex" xmlns:wpg="http://schemas.microsoft.com/office/word/2010/wordprocessingGroup" xmlns:wpi="http://schemas.microsoft.com/office/word/2010/wordprocessingInk" xmlns:wne="http://schemas.microsoft.com/office/word/2006/wordml" xmlns:wps="http://schemas.microsoft.com/office/word/2010/wordprocessingShape" mc:Ignorable="w14 w15 w16se w16cid w16 w16cex w16sdtdh w16sdtfl w16du wp14">
+<w:hdr xmlns:wpc="http://schemas.microsoft.com/office/word/2010/wordprocessingCanvas" xmlns:cx="http://schemas.microsoft.com/office/drawing/2014/chartex" xmlns:cx1="http://schemas.microsoft.com/office/drawing/2015/9/8/chartex" xmlns:cx2="http://schemas.microsoft.com/office/drawing/2015/10/21/chartex" xmlns:cx3="http://schemas.microsoft.com/office/drawing/2016/5/9/chartex" xmlns:cx4="http://schemas.microsoft.com/office/drawing/2016/5/10/chartex" xmlns:cx5="http://schemas.microsoft.com/office/drawing/2016/5/11/chartex" xmlns:cx6="http://schemas.microsoft.com/office/drawing/2016/5/12/chartex" xmlns:cx7="http://schemas.microsoft.com/office/drawing/2016/5/13/chartex" xmlns:cx8="http://schemas.microsoft.com/office/drawing/2016/5/14/chartex" xmlns:mc="http://schemas.openxmlformats.org/markup-compatibility/2006" xmlns:aink="http://schemas.microsoft.com/office/drawing/2016/ink" xmlns:am3d="http://schemas.microsoft.com/office/drawing/2017/model3d" xmlns:o="urn:schemas-microsoft-com:office:office" xmlns:r="http://schemas.openxmlformats.org/officeDocument/2006/relationships" xmlns:m="http://schemas.openxmlformats.org/officeDocument/2006/math" xmlns:v="urn:schemas-microsoft-com:vml" xmlns:wp14="http://schemas.microsoft.com/office/word/2010/wordprocessingDrawing" xmlns:wp="http://schemas.openxmlformats.org/drawingml/2006/wordprocessingDrawing" xmlns:w10="urn:schemas-microsoft-com:office:word" xmlns:w="http://schemas.openxmlformats.org/wordprocessingml/2006/main" xmlns:w14="http://schemas.microsoft.com/office/word/2010/wordml" xmlns:w15="http://schemas.microsoft.com/office/word/2012/wordml" xmlns:w16cid="http://schemas.microsoft.com/office/word/2016/wordml/cid" xmlns:w16se="http://schemas.microsoft.com/office/word/2015/wordml/symex" xmlns:wpg="http://schemas.microsoft.com/office/word/2010/wordprocessingGroup" xmlns:wpi="http://schemas.microsoft.com/office/word/2010/wordprocessingInk" xmlns:wne="http://schemas.microsoft.com/office/word/2006/wordml" xmlns:wps="http://schemas.microsoft.com/office/word/2010/wordprocessingShape" mc:Ignorable="w14 w15 w16se w16cid wp14">
   <w:p>
     <w:pPr>
       <w:pStyle w:val="Header"/>
@@ -2193,7 +2243,7 @@
 </file>
 
 <file path=word/header3.xml><?xml version="1.0" encoding="utf-8"?>
-<w:hdr xmlns:wpc="http://schemas.microsoft.com/office/word/2010/wordprocessingCanvas" xmlns:cx="http://schemas.microsoft.com/office/drawing/2014/chartex" xmlns:cx1="http://schemas.microsoft.com/office/drawing/2015/9/8/chartex" xmlns:cx2="http://schemas.microsoft.com/office/drawing/2015/10/21/chartex" xmlns:cx3="http://schemas.microsoft.com/office/drawing/2016/5/9/chartex" xmlns:cx4="http://schemas.microsoft.com/office/drawing/2016/5/10/chartex" xmlns:cx5="http://schemas.microsoft.com/office/drawing/2016/5/11/chartex" xmlns:cx6="http://schemas.microsoft.com/office/drawing/2016/5/12/chartex" xmlns:cx7="http://schemas.microsoft.com/office/drawing/2016/5/13/chartex" xmlns:cx8="http://schemas.microsoft.com/office/drawing/2016/5/14/chartex" xmlns:mc="http://schemas.openxmlformats.org/markup-compatibility/2006" xmlns:aink="http://schemas.microsoft.com/office/drawing/2016/ink" xmlns:am3d="http://schemas.microsoft.com/office/drawing/2017/model3d" xmlns:o="urn:schemas-microsoft-com:office:office" xmlns:oel="http://schemas.microsoft.com/office/2019/extlst" xmlns:r="http://schemas.openxmlformats.org/officeDocument/2006/relationships" xmlns:m="http://schemas.openxmlformats.org/officeDocument/2006/math" xmlns:v="urn:schemas-microsoft-com:vml" xmlns:wp14="http://schemas.microsoft.com/office/word/2010/wordprocessingDrawing" xmlns:wp="http://schemas.openxmlformats.org/drawingml/2006/wordprocessingDrawing" xmlns:w10="urn:schemas-microsoft-com:office:word" xmlns:w="http://schemas.openxmlformats.org/wordprocessingml/2006/main" xmlns:w14="http://schemas.microsoft.com/office/word/2010/wordml" xmlns:w15="http://schemas.microsoft.com/office/word/2012/wordml" xmlns:w16cex="http://schemas.microsoft.com/office/word/2018/wordml/cex" xmlns:w16cid="http://schemas.microsoft.com/office/word/2016/wordml/cid" xmlns:w16="http://schemas.microsoft.com/office/word/2018/wordml" xmlns:w16du="http://schemas.microsoft.com/office/word/2023/wordml/word16du" xmlns:w16sdtdh="http://schemas.microsoft.com/office/word/2020/wordml/sdtdatahash" xmlns:w16sdtfl="http://schemas.microsoft.com/office/word/2024/wordml/sdtformatlock" xmlns:w16se="http://schemas.microsoft.com/office/word/2015/wordml/symex" xmlns:wpg="http://schemas.microsoft.com/office/word/2010/wordprocessingGroup" xmlns:wpi="http://schemas.microsoft.com/office/word/2010/wordprocessingInk" xmlns:wne="http://schemas.microsoft.com/office/word/2006/wordml" xmlns:wps="http://schemas.microsoft.com/office/word/2010/wordprocessingShape" mc:Ignorable="w14 w15 w16se w16cid w16 w16cex w16sdtdh w16sdtfl w16du wp14">
+<w:hdr xmlns:wpc="http://schemas.microsoft.com/office/word/2010/wordprocessingCanvas" xmlns:cx="http://schemas.microsoft.com/office/drawing/2014/chartex" xmlns:cx1="http://schemas.microsoft.com/office/drawing/2015/9/8/chartex" xmlns:cx2="http://schemas.microsoft.com/office/drawing/2015/10/21/chartex" xmlns:cx3="http://schemas.microsoft.com/office/drawing/2016/5/9/chartex" xmlns:cx4="http://schemas.microsoft.com/office/drawing/2016/5/10/chartex" xmlns:cx5="http://schemas.microsoft.com/office/drawing/2016/5/11/chartex" xmlns:cx6="http://schemas.microsoft.com/office/drawing/2016/5/12/chartex" xmlns:cx7="http://schemas.microsoft.com/office/drawing/2016/5/13/chartex" xmlns:cx8="http://schemas.microsoft.com/office/drawing/2016/5/14/chartex" xmlns:mc="http://schemas.openxmlformats.org/markup-compatibility/2006" xmlns:aink="http://schemas.microsoft.com/office/drawing/2016/ink" xmlns:am3d="http://schemas.microsoft.com/office/drawing/2017/model3d" xmlns:o="urn:schemas-microsoft-com:office:office" xmlns:r="http://schemas.openxmlformats.org/officeDocument/2006/relationships" xmlns:m="http://schemas.openxmlformats.org/officeDocument/2006/math" xmlns:v="urn:schemas-microsoft-com:vml" xmlns:wp14="http://schemas.microsoft.com/office/word/2010/wordprocessingDrawing" xmlns:wp="http://schemas.openxmlformats.org/drawingml/2006/wordprocessingDrawing" xmlns:w10="urn:schemas-microsoft-com:office:word" xmlns:w="http://schemas.openxmlformats.org/wordprocessingml/2006/main" xmlns:w14="http://schemas.microsoft.com/office/word/2010/wordml" xmlns:w15="http://schemas.microsoft.com/office/word/2012/wordml" xmlns:w16cid="http://schemas.microsoft.com/office/word/2016/wordml/cid" xmlns:w16se="http://schemas.microsoft.com/office/word/2015/wordml/symex" xmlns:wpg="http://schemas.microsoft.com/office/word/2010/wordprocessingGroup" xmlns:wpi="http://schemas.microsoft.com/office/word/2010/wordprocessingInk" xmlns:wne="http://schemas.microsoft.com/office/word/2006/wordml" xmlns:wps="http://schemas.microsoft.com/office/word/2010/wordprocessingShape" mc:Ignorable="w14 w15 w16se w16cid wp14">
   <w:p>
     <w:pPr>
       <w:pStyle w:val="Header"/>
@@ -2203,7 +2253,7 @@
 </file>
 
 <file path=word/styles.xml><?xml version="1.0" encoding="utf-8"?>
-<w:styles xmlns:mc="http://schemas.openxmlformats.org/markup-compatibility/2006" xmlns:r="http://schemas.openxmlformats.org/officeDocument/2006/relationships" xmlns:w="http://schemas.openxmlformats.org/wordprocessingml/2006/main" xmlns:w14="http://schemas.microsoft.com/office/word/2010/wordml" xmlns:w15="http://schemas.microsoft.com/office/word/2012/wordml" xmlns:w16cex="http://schemas.microsoft.com/office/word/2018/wordml/cex" xmlns:w16cid="http://schemas.microsoft.com/office/word/2016/wordml/cid" xmlns:w16="http://schemas.microsoft.com/office/word/2018/wordml" xmlns:w16du="http://schemas.microsoft.com/office/word/2023/wordml/word16du" xmlns:w16sdtdh="http://schemas.microsoft.com/office/word/2020/wordml/sdtdatahash" xmlns:w16sdtfl="http://schemas.microsoft.com/office/word/2024/wordml/sdtformatlock" xmlns:w16se="http://schemas.microsoft.com/office/word/2015/wordml/symex" mc:Ignorable="w14 w15 w16se w16cid w16 w16cex w16sdtdh w16sdtfl w16du">
+<w:styles xmlns:mc="http://schemas.openxmlformats.org/markup-compatibility/2006" xmlns:r="http://schemas.openxmlformats.org/officeDocument/2006/relationships" xmlns:w="http://schemas.openxmlformats.org/wordprocessingml/2006/main" xmlns:w14="http://schemas.microsoft.com/office/word/2010/wordml" xmlns:w15="http://schemas.microsoft.com/office/word/2012/wordml" xmlns:w16cid="http://schemas.microsoft.com/office/word/2016/wordml/cid" xmlns:w16se="http://schemas.microsoft.com/office/word/2015/wordml/symex" mc:Ignorable="w14 w15 w16se w16cid">
   <w:docDefaults>
     <w:rPrDefault>
       <w:rPr>
@@ -2213,7 +2263,7 @@
     </w:rPrDefault>
     <w:pPrDefault/>
   </w:docDefaults>
-  <w:latentStyles w:defLockedState="0" w:defUIPriority="99" w:defSemiHidden="0" w:defUnhideWhenUsed="0" w:defQFormat="0" w:count="376">
+  <w:latentStyles w:defLockedState="0" w:defUIPriority="99" w:defSemiHidden="0" w:defUnhideWhenUsed="0" w:defQFormat="0" w:count="375">
     <w:lsdException w:name="Normal" w:uiPriority="0" w:qFormat="1"/>
     <w:lsdException w:name="heading 1" w:uiPriority="9" w:qFormat="1"/>
     <w:lsdException w:name="heading 2" w:semiHidden="1" w:uiPriority="9" w:unhideWhenUsed="1" w:qFormat="1"/>
@@ -2589,7 +2639,6 @@
     <w:lsdException w:name="Smart Hyperlink" w:semiHidden="1" w:unhideWhenUsed="1"/>
     <w:lsdException w:name="Hashtag" w:semiHidden="1" w:unhideWhenUsed="1"/>
     <w:lsdException w:name="Unresolved Mention" w:semiHidden="1" w:unhideWhenUsed="1"/>
-    <w:lsdException w:name="Smart Link" w:semiHidden="1" w:unhideWhenUsed="1"/>
   </w:latentStyles>
   <w:style w:type="paragraph" w:default="1" w:styleId="Normal">
     <w:name w:val="Normal"/>

--- a/barangay-system-main/residency-template.docx
+++ b/barangay-system-main/residency-template.docx
@@ -279,15 +279,28 @@
       <w:r>
         <w:rPr>
           <w:rFonts w:ascii="Arial" w:hAnsi="Arial" w:cs="Arial"/>
+          <w:b/>
+          <w:i/>
+          <w:u w:val="single"/>
         </w:rPr>
         <w:t>$</w:t>
       </w:r>
       <w:r>
         <w:rPr>
           <w:rFonts w:ascii="Arial" w:hAnsi="Arial" w:cs="Arial"/>
-          <w:lang w:val="en-US"/>
-        </w:rPr>
-        <w:t xml:space="preserve">{name} </w:t>
+          <w:b/>
+          <w:i/>
+          <w:u w:val="single"/>
+          <w:lang w:val="en-US"/>
+        </w:rPr>
+        <w:t>{name}</w:t>
+      </w:r>
+      <w:r>
+        <w:rPr>
+          <w:rFonts w:ascii="Arial" w:hAnsi="Arial" w:cs="Arial"/>
+          <w:lang w:val="en-US"/>
+        </w:rPr>
+        <w:t xml:space="preserve"> </w:t>
       </w:r>
     </w:p>
     <w:p>
@@ -331,14 +344,34 @@
           <w:rFonts w:ascii="Arial" w:hAnsi="Arial" w:cs="Arial"/>
           <w:lang w:val="en-US"/>
         </w:rPr>
-        <w:t xml:space="preserve"> $</w:t>
-      </w:r>
-      <w:r>
-        <w:rPr>
-          <w:rFonts w:ascii="Arial" w:hAnsi="Arial" w:cs="Arial"/>
-          <w:lang w:val="en-US"/>
-        </w:rPr>
-        <w:t xml:space="preserve">{age} </w:t>
+        <w:t xml:space="preserve"> </w:t>
+      </w:r>
+      <w:r>
+        <w:rPr>
+          <w:rFonts w:ascii="Arial" w:hAnsi="Arial" w:cs="Arial"/>
+          <w:b/>
+          <w:i/>
+          <w:u w:val="single"/>
+          <w:lang w:val="en-US"/>
+        </w:rPr>
+        <w:t>$</w:t>
+      </w:r>
+      <w:r>
+        <w:rPr>
+          <w:rFonts w:ascii="Arial" w:hAnsi="Arial" w:cs="Arial"/>
+          <w:b/>
+          <w:i/>
+          <w:u w:val="single"/>
+          <w:lang w:val="en-US"/>
+        </w:rPr>
+        <w:t>{age}</w:t>
+      </w:r>
+      <w:r>
+        <w:rPr>
+          <w:rFonts w:ascii="Arial" w:hAnsi="Arial" w:cs="Arial"/>
+          <w:lang w:val="en-US"/>
+        </w:rPr>
+        <w:t xml:space="preserve"> </w:t>
       </w:r>
       <w:r>
         <w:rPr>
@@ -354,9 +387,11 @@
       <w:r>
         <w:rPr>
           <w:rFonts w:ascii="Times New Roman" w:eastAsia="Times New Roman" w:hAnsi="Times New Roman" w:cs="Times New Roman"/>
-          <w:i/>
-          <w:iCs/>
-          <w:kern w:val="0"/>
+          <w:b/>
+          <w:i/>
+          <w:iCs/>
+          <w:kern w:val="0"/>
+          <w:u w:val="single"/>
           <w:lang w:val="en-US"/>
           <w14:ligatures w14:val="none"/>
         </w:rPr>
@@ -366,9 +401,11 @@
       <w:r>
         <w:rPr>
           <w:rFonts w:ascii="Times New Roman" w:eastAsia="Times New Roman" w:hAnsi="Times New Roman" w:cs="Times New Roman"/>
-          <w:i/>
-          <w:iCs/>
-          <w:kern w:val="0"/>
+          <w:b/>
+          <w:i/>
+          <w:iCs/>
+          <w:kern w:val="0"/>
+          <w:u w:val="single"/>
           <w:lang w:val="en-US"/>
           <w14:ligatures w14:val="none"/>
         </w:rPr>
@@ -378,9 +415,11 @@
       <w:r>
         <w:rPr>
           <w:rFonts w:ascii="Times New Roman" w:eastAsia="Times New Roman" w:hAnsi="Times New Roman" w:cs="Times New Roman"/>
-          <w:i/>
-          <w:iCs/>
-          <w:kern w:val="0"/>
+          <w:b/>
+          <w:i/>
+          <w:iCs/>
+          <w:kern w:val="0"/>
+          <w:u w:val="single"/>
           <w:lang w:val="en-US"/>
           <w14:ligatures w14:val="none"/>
         </w:rPr>
@@ -395,19 +434,43 @@
           <w:lang w:val="en-US"/>
           <w14:ligatures w14:val="none"/>
         </w:rPr>
-        <w:tab/>
-      </w:r>
-      <w:r>
-        <w:rPr>
-          <w:rFonts w:ascii="Arial" w:hAnsi="Arial" w:cs="Arial"/>
-          <w:lang w:val="en-US"/>
-        </w:rPr>
-        <w:t>is ${</w:t>
+        <w:t>,</w:t>
+      </w:r>
+      <w:r>
+        <w:rPr>
+          <w:rFonts w:ascii="Times New Roman" w:eastAsia="Times New Roman" w:hAnsi="Times New Roman" w:cs="Times New Roman"/>
+          <w:i/>
+          <w:iCs/>
+          <w:kern w:val="0"/>
+          <w:lang w:val="en-US"/>
+          <w14:ligatures w14:val="none"/>
+        </w:rPr>
+        <w:tab/>
+      </w:r>
+      <w:r>
+        <w:rPr>
+          <w:rFonts w:ascii="Arial" w:hAnsi="Arial" w:cs="Arial"/>
+          <w:lang w:val="en-US"/>
+        </w:rPr>
+        <w:t xml:space="preserve">is </w:t>
+      </w:r>
+      <w:r>
+        <w:rPr>
+          <w:rFonts w:ascii="Arial" w:hAnsi="Arial" w:cs="Arial"/>
+          <w:b/>
+          <w:i/>
+          <w:u w:val="single"/>
+          <w:lang w:val="en-US"/>
+        </w:rPr>
+        <w:t>${</w:t>
       </w:r>
       <w:proofErr w:type="spellStart"/>
       <w:r>
         <w:rPr>
           <w:rFonts w:ascii="Arial" w:hAnsi="Arial" w:cs="Arial"/>
+          <w:b/>
+          <w:i/>
+          <w:u w:val="single"/>
           <w:lang w:val="en-US"/>
         </w:rPr>
         <w:t>civil_status</w:t>
@@ -416,6 +479,9 @@
       <w:r>
         <w:rPr>
           <w:rFonts w:ascii="Arial" w:hAnsi="Arial" w:cs="Arial"/>
+          <w:b/>
+          <w:i/>
+          <w:u w:val="single"/>
           <w:lang w:val="en-US"/>
         </w:rPr>
         <w:t>}</w:t>
@@ -469,6 +535,9 @@
       <w:r>
         <w:rPr>
           <w:rFonts w:ascii="Arial" w:hAnsi="Arial" w:cs="Arial"/>
+          <w:b/>
+          <w:i/>
+          <w:u w:val="single"/>
           <w:lang w:val="en-US"/>
         </w:rPr>
         <w:t>$</w:t>
@@ -476,7 +545,10 @@
       <w:r>
         <w:rPr>
           <w:rFonts w:ascii="Arial" w:hAnsi="Arial" w:cs="Arial"/>
-          <w:bCs/>
+          <w:b/>
+          <w:bCs/>
+          <w:i/>
+          <w:u w:val="single"/>
           <w:lang w:val="en-US"/>
         </w:rPr>
         <w:t>{</w:t>
@@ -485,7 +557,10 @@
       <w:r>
         <w:rPr>
           <w:rFonts w:ascii="Arial" w:hAnsi="Arial" w:cs="Arial"/>
-          <w:bCs/>
+          <w:b/>
+          <w:bCs/>
+          <w:i/>
+          <w:u w:val="single"/>
           <w:lang w:val="en-US"/>
         </w:rPr>
         <w:t>complete_</w:t>
@@ -493,7 +568,10 @@
       <w:r>
         <w:rPr>
           <w:rFonts w:ascii="Arial" w:hAnsi="Arial" w:cs="Arial"/>
-          <w:bCs/>
+          <w:b/>
+          <w:bCs/>
+          <w:i/>
+          <w:u w:val="single"/>
           <w:lang w:val="en-US"/>
         </w:rPr>
         <w:t>address</w:t>
@@ -502,475 +580,486 @@
       <w:r>
         <w:rPr>
           <w:rFonts w:ascii="Arial" w:hAnsi="Arial" w:cs="Arial"/>
-          <w:bCs/>
+          <w:b/>
+          <w:bCs/>
+          <w:i/>
+          <w:u w:val="single"/>
           <w:lang w:val="en-US"/>
         </w:rPr>
         <w:t>}</w:t>
+      </w:r>
+    </w:p>
+    <w:p>
+      <w:pPr>
+        <w:spacing w:after="0" w:line="240" w:lineRule="auto"/>
+        <w:jc w:val="both"/>
+        <w:rPr>
+          <w:rFonts w:ascii="Times New Roman" w:eastAsia="Times New Roman" w:hAnsi="Times New Roman" w:cs="Times New Roman"/>
+          <w:i/>
+          <w:iCs/>
+          <w:kern w:val="0"/>
+          <w:lang w:val="en-US"/>
+          <w14:ligatures w14:val="none"/>
+        </w:rPr>
+      </w:pPr>
+      <w:r>
+        <w:rPr>
+          <w:rFonts w:ascii="Times New Roman" w:eastAsia="Times New Roman" w:hAnsi="Times New Roman" w:cs="Times New Roman"/>
+          <w:i/>
+          <w:iCs/>
+          <w:kern w:val="0"/>
+          <w:lang w:val="en-US"/>
+          <w14:ligatures w14:val="none"/>
+        </w:rPr>
+        <w:tab/>
+      </w:r>
+      <w:r>
+        <w:rPr>
+          <w:rFonts w:ascii="Times New Roman" w:eastAsia="Times New Roman" w:hAnsi="Times New Roman" w:cs="Times New Roman"/>
+          <w:i/>
+          <w:iCs/>
+          <w:kern w:val="0"/>
+          <w:lang w:val="en-US"/>
+          <w14:ligatures w14:val="none"/>
+        </w:rPr>
+        <w:tab/>
+      </w:r>
+      <w:r>
+        <w:rPr>
+          <w:rFonts w:ascii="Times New Roman" w:eastAsia="Times New Roman" w:hAnsi="Times New Roman" w:cs="Times New Roman"/>
+          <w:i/>
+          <w:iCs/>
+          <w:kern w:val="0"/>
+          <w:lang w:val="en-US"/>
+          <w14:ligatures w14:val="none"/>
+        </w:rPr>
+        <w:tab/>
+      </w:r>
+      <w:r>
+        <w:rPr>
+          <w:rFonts w:ascii="Times New Roman" w:eastAsia="Times New Roman" w:hAnsi="Times New Roman" w:cs="Times New Roman"/>
+          <w:i/>
+          <w:iCs/>
+          <w:kern w:val="0"/>
+          <w:lang w:val="en-US"/>
+          <w14:ligatures w14:val="none"/>
+        </w:rPr>
+        <w:tab/>
+        <w:t xml:space="preserve"> of this barangay with postal address at </w:t>
+      </w:r>
+    </w:p>
+    <w:p>
+      <w:pPr>
+        <w:spacing w:after="0" w:line="240" w:lineRule="auto"/>
+        <w:jc w:val="both"/>
+        <w:rPr>
+          <w:rFonts w:ascii="Times New Roman" w:eastAsia="Times New Roman" w:hAnsi="Times New Roman" w:cs="Times New Roman"/>
+          <w:i/>
+          <w:iCs/>
+          <w:kern w:val="0"/>
+          <w:lang w:val="en-US"/>
+          <w14:ligatures w14:val="none"/>
+        </w:rPr>
+      </w:pPr>
+      <w:r>
+        <w:rPr>
+          <w:rFonts w:ascii="Times New Roman" w:eastAsia="Times New Roman" w:hAnsi="Times New Roman" w:cs="Times New Roman"/>
+          <w:i/>
+          <w:iCs/>
+          <w:kern w:val="0"/>
+          <w:lang w:val="en-US"/>
+          <w14:ligatures w14:val="none"/>
+        </w:rPr>
+        <w:tab/>
+      </w:r>
+      <w:r>
+        <w:rPr>
+          <w:rFonts w:ascii="Times New Roman" w:eastAsia="Times New Roman" w:hAnsi="Times New Roman" w:cs="Times New Roman"/>
+          <w:i/>
+          <w:iCs/>
+          <w:kern w:val="0"/>
+          <w:lang w:val="en-US"/>
+          <w14:ligatures w14:val="none"/>
+        </w:rPr>
+        <w:tab/>
+      </w:r>
+      <w:r>
+        <w:rPr>
+          <w:rFonts w:ascii="Times New Roman" w:eastAsia="Times New Roman" w:hAnsi="Times New Roman" w:cs="Times New Roman"/>
+          <w:i/>
+          <w:iCs/>
+          <w:kern w:val="0"/>
+          <w:lang w:val="en-US"/>
+          <w14:ligatures w14:val="none"/>
+        </w:rPr>
+        <w:tab/>
+      </w:r>
+      <w:r>
+        <w:rPr>
+          <w:rFonts w:ascii="Times New Roman" w:eastAsia="Times New Roman" w:hAnsi="Times New Roman" w:cs="Times New Roman"/>
+          <w:i/>
+          <w:iCs/>
+          <w:kern w:val="0"/>
+          <w:lang w:val="en-US"/>
+          <w14:ligatures w14:val="none"/>
+        </w:rPr>
+        <w:tab/>
+        <w:t xml:space="preserve"> </w:t>
+      </w:r>
+      <w:proofErr w:type="spellStart"/>
+      <w:r>
+        <w:rPr>
+          <w:rFonts w:ascii="Times New Roman" w:eastAsia="Times New Roman" w:hAnsi="Times New Roman" w:cs="Times New Roman"/>
+          <w:i/>
+          <w:iCs/>
+          <w:kern w:val="0"/>
+          <w:lang w:val="en-US"/>
+          <w14:ligatures w14:val="none"/>
+        </w:rPr>
+        <w:t>Bucandala</w:t>
+      </w:r>
+      <w:proofErr w:type="spellEnd"/>
+      <w:r>
+        <w:rPr>
+          <w:rFonts w:ascii="Times New Roman" w:eastAsia="Times New Roman" w:hAnsi="Times New Roman" w:cs="Times New Roman"/>
+          <w:i/>
+          <w:iCs/>
+          <w:kern w:val="0"/>
+          <w:lang w:val="en-US"/>
+          <w14:ligatures w14:val="none"/>
+        </w:rPr>
+        <w:t xml:space="preserve"> 1, City of </w:t>
+      </w:r>
+      <w:proofErr w:type="spellStart"/>
+      <w:proofErr w:type="gramStart"/>
+      <w:r>
+        <w:rPr>
+          <w:rFonts w:ascii="Times New Roman" w:eastAsia="Times New Roman" w:hAnsi="Times New Roman" w:cs="Times New Roman"/>
+          <w:i/>
+          <w:iCs/>
+          <w:kern w:val="0"/>
+          <w:lang w:val="en-US"/>
+          <w14:ligatures w14:val="none"/>
+        </w:rPr>
+        <w:t>Imus,Cavite</w:t>
+      </w:r>
+      <w:proofErr w:type="spellEnd"/>
+      <w:proofErr w:type="gramEnd"/>
+      <w:r>
+        <w:rPr>
+          <w:rFonts w:ascii="Times New Roman" w:eastAsia="Times New Roman" w:hAnsi="Times New Roman" w:cs="Times New Roman"/>
+          <w:i/>
+          <w:iCs/>
+          <w:kern w:val="0"/>
+          <w:lang w:val="en-US"/>
+          <w14:ligatures w14:val="none"/>
+        </w:rPr>
+        <w:t>.</w:t>
+      </w:r>
+    </w:p>
+    <w:p>
+      <w:pPr>
+        <w:spacing w:after="0" w:line="240" w:lineRule="auto"/>
+        <w:jc w:val="both"/>
+        <w:rPr>
+          <w:rFonts w:ascii="Times New Roman" w:eastAsia="Times New Roman" w:hAnsi="Times New Roman" w:cs="Times New Roman"/>
+          <w:i/>
+          <w:iCs/>
+          <w:kern w:val="0"/>
+          <w:sz w:val="24"/>
+          <w:szCs w:val="24"/>
+          <w:lang w:val="en-US"/>
+          <w14:ligatures w14:val="none"/>
+        </w:rPr>
+      </w:pPr>
+      <w:r>
+        <w:rPr>
+          <w:rFonts w:ascii="Times New Roman" w:eastAsia="Times New Roman" w:hAnsi="Times New Roman" w:cs="Times New Roman"/>
+          <w:kern w:val="0"/>
+          <w:sz w:val="24"/>
+          <w:szCs w:val="24"/>
+          <w:lang w:val="en-US"/>
+          <w14:ligatures w14:val="none"/>
+        </w:rPr>
+        <w:t xml:space="preserve">     </w:t>
+      </w:r>
+    </w:p>
+    <w:p>
+      <w:pPr>
+        <w:spacing w:after="0" w:line="240" w:lineRule="auto"/>
+        <w:ind w:left="2880" w:firstLine="720"/>
+        <w:rPr>
+          <w:rFonts w:ascii="Times New Roman" w:eastAsia="Times New Roman" w:hAnsi="Times New Roman" w:cs="Times New Roman"/>
+          <w:i/>
+          <w:iCs/>
+          <w:kern w:val="0"/>
+          <w:sz w:val="24"/>
+          <w:szCs w:val="24"/>
+          <w:lang w:val="en-US"/>
+          <w14:ligatures w14:val="none"/>
+        </w:rPr>
+      </w:pPr>
+      <w:r>
+        <w:rPr>
+          <w:rFonts w:ascii="Times New Roman" w:eastAsia="Times New Roman" w:hAnsi="Times New Roman" w:cs="Times New Roman"/>
+          <w:i/>
+          <w:iCs/>
+          <w:kern w:val="0"/>
+          <w:sz w:val="24"/>
+          <w:szCs w:val="24"/>
+          <w:lang w:val="en-US"/>
+          <w14:ligatures w14:val="none"/>
+        </w:rPr>
+        <w:t>Has been residing in the above mention address since _______    up to the present _____</w:t>
+      </w:r>
+      <w:r>
+        <w:rPr>
+          <w:rFonts w:ascii="Times New Roman" w:eastAsia="Times New Roman" w:hAnsi="Times New Roman" w:cs="Times New Roman"/>
+          <w:i/>
+          <w:iCs/>
+          <w:kern w:val="0"/>
+          <w:sz w:val="24"/>
+          <w:szCs w:val="24"/>
+          <w:u w:val="single"/>
+          <w:lang w:val="en-US"/>
+          <w14:ligatures w14:val="none"/>
+        </w:rPr>
+        <w:t>_</w:t>
+      </w:r>
+      <w:r>
+        <w:rPr>
+          <w:rFonts w:ascii="Times New Roman" w:eastAsia="Times New Roman" w:hAnsi="Times New Roman" w:cs="Times New Roman"/>
+          <w:i/>
+          <w:iCs/>
+          <w:kern w:val="0"/>
+          <w:sz w:val="24"/>
+          <w:szCs w:val="24"/>
+          <w:lang w:val="en-US"/>
+          <w14:ligatures w14:val="none"/>
+        </w:rPr>
+        <w:t>________________</w:t>
+      </w:r>
+    </w:p>
+    <w:p>
+      <w:pPr>
+        <w:spacing w:after="0" w:line="240" w:lineRule="auto"/>
+        <w:rPr>
+          <w:rFonts w:ascii="Times New Roman" w:eastAsia="Times New Roman" w:hAnsi="Times New Roman" w:cs="Times New Roman"/>
+          <w:i/>
+          <w:iCs/>
+          <w:kern w:val="0"/>
+          <w:sz w:val="24"/>
+          <w:szCs w:val="24"/>
+          <w:lang w:val="en-US"/>
+          <w14:ligatures w14:val="none"/>
+        </w:rPr>
+      </w:pPr>
+    </w:p>
+    <w:p>
+      <w:pPr>
+        <w:spacing w:after="0" w:line="240" w:lineRule="auto"/>
+        <w:rPr>
+          <w:rFonts w:ascii="Times New Roman" w:eastAsia="Times New Roman" w:hAnsi="Times New Roman" w:cs="Times New Roman"/>
+          <w:i/>
+          <w:iCs/>
+          <w:kern w:val="0"/>
+          <w:sz w:val="24"/>
+          <w:szCs w:val="24"/>
+          <w:lang w:val="en-US"/>
+          <w14:ligatures w14:val="none"/>
+        </w:rPr>
+      </w:pPr>
+      <w:r>
+        <w:rPr>
+          <w:rFonts w:ascii="Times New Roman" w:eastAsia="Times New Roman" w:hAnsi="Times New Roman" w:cs="Times New Roman"/>
+          <w:i/>
+          <w:iCs/>
+          <w:kern w:val="0"/>
+          <w:sz w:val="24"/>
+          <w:szCs w:val="24"/>
+          <w:lang w:val="en-US"/>
+          <w14:ligatures w14:val="none"/>
+        </w:rPr>
+        <w:t xml:space="preserve">    </w:t>
+      </w:r>
+      <w:r>
+        <w:rPr>
+          <w:rFonts w:ascii="Times New Roman" w:eastAsia="Times New Roman" w:hAnsi="Times New Roman" w:cs="Times New Roman"/>
+          <w:i/>
+          <w:iCs/>
+          <w:kern w:val="0"/>
+          <w:sz w:val="24"/>
+          <w:szCs w:val="24"/>
+          <w:lang w:val="en-US"/>
+          <w14:ligatures w14:val="none"/>
+        </w:rPr>
+        <w:tab/>
+      </w:r>
+      <w:r>
+        <w:rPr>
+          <w:rFonts w:ascii="Times New Roman" w:eastAsia="Times New Roman" w:hAnsi="Times New Roman" w:cs="Times New Roman"/>
+          <w:i/>
+          <w:iCs/>
+          <w:kern w:val="0"/>
+          <w:sz w:val="24"/>
+          <w:szCs w:val="24"/>
+          <w:lang w:val="en-US"/>
+          <w14:ligatures w14:val="none"/>
+        </w:rPr>
+        <w:tab/>
+      </w:r>
+      <w:r>
+        <w:rPr>
+          <w:rFonts w:ascii="Times New Roman" w:eastAsia="Times New Roman" w:hAnsi="Times New Roman" w:cs="Times New Roman"/>
+          <w:i/>
+          <w:iCs/>
+          <w:kern w:val="0"/>
+          <w:sz w:val="24"/>
+          <w:szCs w:val="24"/>
+          <w:lang w:val="en-US"/>
+          <w14:ligatures w14:val="none"/>
+        </w:rPr>
+        <w:tab/>
+      </w:r>
+      <w:r>
+        <w:rPr>
+          <w:rFonts w:ascii="Times New Roman" w:eastAsia="Times New Roman" w:hAnsi="Times New Roman" w:cs="Times New Roman"/>
+          <w:i/>
+          <w:iCs/>
+          <w:kern w:val="0"/>
+          <w:sz w:val="24"/>
+          <w:szCs w:val="24"/>
+          <w:lang w:val="en-US"/>
+          <w14:ligatures w14:val="none"/>
+        </w:rPr>
+        <w:tab/>
+        <w:t xml:space="preserve">     </w:t>
+      </w:r>
+      <w:r>
+        <w:rPr>
+          <w:rFonts w:ascii="Times New Roman" w:eastAsia="Times New Roman" w:hAnsi="Times New Roman" w:cs="Times New Roman"/>
+          <w:i/>
+          <w:iCs/>
+          <w:kern w:val="0"/>
+          <w:sz w:val="24"/>
+          <w:szCs w:val="24"/>
+          <w:lang w:val="en-US"/>
+          <w14:ligatures w14:val="none"/>
+        </w:rPr>
+        <w:tab/>
+        <w:t>This certification is issued of the aforementioned person  for</w:t>
+      </w:r>
+    </w:p>
+    <w:p>
+      <w:pPr>
+        <w:spacing w:after="0" w:line="240" w:lineRule="auto"/>
+        <w:rPr>
+          <w:rFonts w:ascii="Bahnschrift SemiLight Condensed" w:eastAsia="Times New Roman" w:hAnsi="Bahnschrift SemiLight Condensed" w:cs="JasmineUPC"/>
+          <w:b/>
+          <w:i/>
+          <w:iCs/>
+          <w:kern w:val="0"/>
+          <w:sz w:val="32"/>
+          <w:szCs w:val="32"/>
+          <w:u w:val="single"/>
+          <w:lang w:val="en-US"/>
+          <w14:ligatures w14:val="none"/>
+        </w:rPr>
+      </w:pPr>
+      <w:r>
+        <w:rPr>
+          <w:rFonts w:ascii="Times New Roman" w:eastAsia="Times New Roman" w:hAnsi="Times New Roman" w:cs="Times New Roman"/>
+          <w:i/>
+          <w:iCs/>
+          <w:kern w:val="0"/>
+          <w:sz w:val="24"/>
+          <w:szCs w:val="24"/>
+          <w:lang w:val="en-US"/>
+          <w14:ligatures w14:val="none"/>
+        </w:rPr>
+        <w:tab/>
+      </w:r>
+      <w:r>
+        <w:rPr>
+          <w:rFonts w:ascii="Times New Roman" w:eastAsia="Times New Roman" w:hAnsi="Times New Roman" w:cs="Times New Roman"/>
+          <w:i/>
+          <w:iCs/>
+          <w:kern w:val="0"/>
+          <w:sz w:val="24"/>
+          <w:szCs w:val="24"/>
+          <w:lang w:val="en-US"/>
+          <w14:ligatures w14:val="none"/>
+        </w:rPr>
+        <w:tab/>
+      </w:r>
+      <w:r>
+        <w:rPr>
+          <w:rFonts w:ascii="Times New Roman" w:eastAsia="Times New Roman" w:hAnsi="Times New Roman" w:cs="Times New Roman"/>
+          <w:i/>
+          <w:iCs/>
+          <w:kern w:val="0"/>
+          <w:sz w:val="24"/>
+          <w:szCs w:val="24"/>
+          <w:lang w:val="en-US"/>
+          <w14:ligatures w14:val="none"/>
+        </w:rPr>
+        <w:tab/>
+      </w:r>
+      <w:r>
+        <w:rPr>
+          <w:rFonts w:ascii="Times New Roman" w:eastAsia="Times New Roman" w:hAnsi="Times New Roman" w:cs="Times New Roman"/>
+          <w:i/>
+          <w:iCs/>
+          <w:kern w:val="0"/>
+          <w:sz w:val="24"/>
+          <w:szCs w:val="24"/>
+          <w:lang w:val="en-US"/>
+          <w14:ligatures w14:val="none"/>
+        </w:rPr>
+        <w:tab/>
+        <w:t xml:space="preserve">     </w:t>
+      </w:r>
+      <w:r>
+        <w:rPr>
+          <w:rFonts w:ascii="Arial" w:hAnsi="Arial" w:cs="Arial"/>
+          <w:b/>
+          <w:i/>
+          <w:u w:val="single"/>
+          <w:lang w:val="en-US"/>
+        </w:rPr>
+        <w:t>$</w:t>
+      </w:r>
+      <w:r>
+        <w:rPr>
+          <w:rFonts w:ascii="Arial" w:hAnsi="Arial" w:cs="Arial"/>
+          <w:b/>
+          <w:bCs/>
+          <w:i/>
+          <w:u w:val="single"/>
+          <w:lang w:val="en-US"/>
+        </w:rPr>
+        <w:t>{purpose}</w:t>
+      </w:r>
+    </w:p>
+    <w:p>
+      <w:pPr>
+        <w:spacing w:after="200" w:line="276" w:lineRule="auto"/>
+        <w:jc w:val="both"/>
+        <w:rPr>
+          <w:rFonts w:ascii="Times New Roman" w:hAnsi="Times New Roman" w:cs="Times New Roman"/>
+          <w:i/>
+          <w:iCs/>
+        </w:rPr>
+      </w:pPr>
+      <w:r>
+        <w:rPr>
+          <w:i/>
+          <w:iCs/>
+        </w:rPr>
+        <w:t xml:space="preserve">   </w:t>
       </w:r>
       <w:bookmarkStart w:id="0" w:name="_GoBack"/>
       <w:bookmarkEnd w:id="0"/>
-    </w:p>
-    <w:p>
-      <w:pPr>
-        <w:spacing w:after="0" w:line="240" w:lineRule="auto"/>
-        <w:jc w:val="both"/>
-        <w:rPr>
-          <w:rFonts w:ascii="Times New Roman" w:eastAsia="Times New Roman" w:hAnsi="Times New Roman" w:cs="Times New Roman"/>
-          <w:i/>
-          <w:iCs/>
-          <w:kern w:val="0"/>
-          <w:lang w:val="en-US"/>
-          <w14:ligatures w14:val="none"/>
-        </w:rPr>
-      </w:pPr>
-      <w:r>
-        <w:rPr>
-          <w:rFonts w:ascii="Times New Roman" w:eastAsia="Times New Roman" w:hAnsi="Times New Roman" w:cs="Times New Roman"/>
-          <w:i/>
-          <w:iCs/>
-          <w:kern w:val="0"/>
-          <w:lang w:val="en-US"/>
-          <w14:ligatures w14:val="none"/>
-        </w:rPr>
-        <w:tab/>
-      </w:r>
-      <w:r>
-        <w:rPr>
-          <w:rFonts w:ascii="Times New Roman" w:eastAsia="Times New Roman" w:hAnsi="Times New Roman" w:cs="Times New Roman"/>
-          <w:i/>
-          <w:iCs/>
-          <w:kern w:val="0"/>
-          <w:lang w:val="en-US"/>
-          <w14:ligatures w14:val="none"/>
-        </w:rPr>
-        <w:tab/>
-      </w:r>
-      <w:r>
-        <w:rPr>
-          <w:rFonts w:ascii="Times New Roman" w:eastAsia="Times New Roman" w:hAnsi="Times New Roman" w:cs="Times New Roman"/>
-          <w:i/>
-          <w:iCs/>
-          <w:kern w:val="0"/>
-          <w:lang w:val="en-US"/>
-          <w14:ligatures w14:val="none"/>
-        </w:rPr>
-        <w:tab/>
-      </w:r>
-      <w:r>
-        <w:rPr>
-          <w:rFonts w:ascii="Times New Roman" w:eastAsia="Times New Roman" w:hAnsi="Times New Roman" w:cs="Times New Roman"/>
-          <w:i/>
-          <w:iCs/>
-          <w:kern w:val="0"/>
-          <w:lang w:val="en-US"/>
-          <w14:ligatures w14:val="none"/>
-        </w:rPr>
-        <w:tab/>
-        <w:t xml:space="preserve"> of this barangay with postal address at </w:t>
-      </w:r>
-    </w:p>
-    <w:p>
-      <w:pPr>
-        <w:spacing w:after="0" w:line="240" w:lineRule="auto"/>
-        <w:jc w:val="both"/>
-        <w:rPr>
-          <w:rFonts w:ascii="Times New Roman" w:eastAsia="Times New Roman" w:hAnsi="Times New Roman" w:cs="Times New Roman"/>
-          <w:i/>
-          <w:iCs/>
-          <w:kern w:val="0"/>
-          <w:lang w:val="en-US"/>
-          <w14:ligatures w14:val="none"/>
-        </w:rPr>
-      </w:pPr>
-      <w:r>
-        <w:rPr>
-          <w:rFonts w:ascii="Times New Roman" w:eastAsia="Times New Roman" w:hAnsi="Times New Roman" w:cs="Times New Roman"/>
-          <w:i/>
-          <w:iCs/>
-          <w:kern w:val="0"/>
-          <w:lang w:val="en-US"/>
-          <w14:ligatures w14:val="none"/>
-        </w:rPr>
-        <w:tab/>
-      </w:r>
-      <w:r>
-        <w:rPr>
-          <w:rFonts w:ascii="Times New Roman" w:eastAsia="Times New Roman" w:hAnsi="Times New Roman" w:cs="Times New Roman"/>
-          <w:i/>
-          <w:iCs/>
-          <w:kern w:val="0"/>
-          <w:lang w:val="en-US"/>
-          <w14:ligatures w14:val="none"/>
-        </w:rPr>
-        <w:tab/>
-      </w:r>
-      <w:r>
-        <w:rPr>
-          <w:rFonts w:ascii="Times New Roman" w:eastAsia="Times New Roman" w:hAnsi="Times New Roman" w:cs="Times New Roman"/>
-          <w:i/>
-          <w:iCs/>
-          <w:kern w:val="0"/>
-          <w:lang w:val="en-US"/>
-          <w14:ligatures w14:val="none"/>
-        </w:rPr>
-        <w:tab/>
-      </w:r>
-      <w:r>
-        <w:rPr>
-          <w:rFonts w:ascii="Times New Roman" w:eastAsia="Times New Roman" w:hAnsi="Times New Roman" w:cs="Times New Roman"/>
-          <w:i/>
-          <w:iCs/>
-          <w:kern w:val="0"/>
-          <w:lang w:val="en-US"/>
-          <w14:ligatures w14:val="none"/>
-        </w:rPr>
-        <w:tab/>
-        <w:t xml:space="preserve"> </w:t>
-      </w:r>
-      <w:proofErr w:type="spellStart"/>
-      <w:r>
-        <w:rPr>
-          <w:rFonts w:ascii="Times New Roman" w:eastAsia="Times New Roman" w:hAnsi="Times New Roman" w:cs="Times New Roman"/>
-          <w:i/>
-          <w:iCs/>
-          <w:kern w:val="0"/>
-          <w:lang w:val="en-US"/>
-          <w14:ligatures w14:val="none"/>
-        </w:rPr>
-        <w:t>Bucandala</w:t>
-      </w:r>
-      <w:proofErr w:type="spellEnd"/>
-      <w:r>
-        <w:rPr>
-          <w:rFonts w:ascii="Times New Roman" w:eastAsia="Times New Roman" w:hAnsi="Times New Roman" w:cs="Times New Roman"/>
-          <w:i/>
-          <w:iCs/>
-          <w:kern w:val="0"/>
-          <w:lang w:val="en-US"/>
-          <w14:ligatures w14:val="none"/>
-        </w:rPr>
-        <w:t xml:space="preserve"> 1, City of </w:t>
-      </w:r>
-      <w:proofErr w:type="spellStart"/>
-      <w:proofErr w:type="gramStart"/>
-      <w:r>
-        <w:rPr>
-          <w:rFonts w:ascii="Times New Roman" w:eastAsia="Times New Roman" w:hAnsi="Times New Roman" w:cs="Times New Roman"/>
-          <w:i/>
-          <w:iCs/>
-          <w:kern w:val="0"/>
-          <w:lang w:val="en-US"/>
-          <w14:ligatures w14:val="none"/>
-        </w:rPr>
-        <w:t>Imus,Cavite</w:t>
-      </w:r>
-      <w:proofErr w:type="spellEnd"/>
-      <w:proofErr w:type="gramEnd"/>
-      <w:r>
-        <w:rPr>
-          <w:rFonts w:ascii="Times New Roman" w:eastAsia="Times New Roman" w:hAnsi="Times New Roman" w:cs="Times New Roman"/>
-          <w:i/>
-          <w:iCs/>
-          <w:kern w:val="0"/>
-          <w:lang w:val="en-US"/>
-          <w14:ligatures w14:val="none"/>
-        </w:rPr>
-        <w:t>.</w:t>
-      </w:r>
-    </w:p>
-    <w:p>
-      <w:pPr>
-        <w:spacing w:after="0" w:line="240" w:lineRule="auto"/>
-        <w:jc w:val="both"/>
-        <w:rPr>
-          <w:rFonts w:ascii="Times New Roman" w:eastAsia="Times New Roman" w:hAnsi="Times New Roman" w:cs="Times New Roman"/>
-          <w:i/>
-          <w:iCs/>
-          <w:kern w:val="0"/>
-          <w:sz w:val="24"/>
-          <w:szCs w:val="24"/>
-          <w:lang w:val="en-US"/>
-          <w14:ligatures w14:val="none"/>
-        </w:rPr>
-      </w:pPr>
-      <w:r>
-        <w:rPr>
-          <w:rFonts w:ascii="Times New Roman" w:eastAsia="Times New Roman" w:hAnsi="Times New Roman" w:cs="Times New Roman"/>
-          <w:kern w:val="0"/>
-          <w:sz w:val="24"/>
-          <w:szCs w:val="24"/>
-          <w:lang w:val="en-US"/>
-          <w14:ligatures w14:val="none"/>
-        </w:rPr>
-        <w:t xml:space="preserve">     </w:t>
-      </w:r>
-    </w:p>
-    <w:p>
-      <w:pPr>
-        <w:spacing w:after="0" w:line="240" w:lineRule="auto"/>
-        <w:ind w:left="2880" w:firstLine="720"/>
-        <w:rPr>
-          <w:rFonts w:ascii="Times New Roman" w:eastAsia="Times New Roman" w:hAnsi="Times New Roman" w:cs="Times New Roman"/>
-          <w:i/>
-          <w:iCs/>
-          <w:kern w:val="0"/>
-          <w:sz w:val="24"/>
-          <w:szCs w:val="24"/>
-          <w:lang w:val="en-US"/>
-          <w14:ligatures w14:val="none"/>
-        </w:rPr>
-      </w:pPr>
-      <w:r>
-        <w:rPr>
-          <w:rFonts w:ascii="Times New Roman" w:eastAsia="Times New Roman" w:hAnsi="Times New Roman" w:cs="Times New Roman"/>
-          <w:i/>
-          <w:iCs/>
-          <w:kern w:val="0"/>
-          <w:sz w:val="24"/>
-          <w:szCs w:val="24"/>
-          <w:lang w:val="en-US"/>
-          <w14:ligatures w14:val="none"/>
-        </w:rPr>
-        <w:t>Has been residing in the above mention address since _______    up to the present _____</w:t>
-      </w:r>
-      <w:r>
-        <w:rPr>
-          <w:rFonts w:ascii="Times New Roman" w:eastAsia="Times New Roman" w:hAnsi="Times New Roman" w:cs="Times New Roman"/>
-          <w:i/>
-          <w:iCs/>
-          <w:kern w:val="0"/>
-          <w:sz w:val="24"/>
-          <w:szCs w:val="24"/>
-          <w:u w:val="single"/>
-          <w:lang w:val="en-US"/>
-          <w14:ligatures w14:val="none"/>
-        </w:rPr>
-        <w:t>_</w:t>
-      </w:r>
-      <w:r>
-        <w:rPr>
-          <w:rFonts w:ascii="Times New Roman" w:eastAsia="Times New Roman" w:hAnsi="Times New Roman" w:cs="Times New Roman"/>
-          <w:i/>
-          <w:iCs/>
-          <w:kern w:val="0"/>
-          <w:sz w:val="24"/>
-          <w:szCs w:val="24"/>
-          <w:lang w:val="en-US"/>
-          <w14:ligatures w14:val="none"/>
-        </w:rPr>
-        <w:t>________________</w:t>
-      </w:r>
-    </w:p>
-    <w:p>
-      <w:pPr>
-        <w:spacing w:after="0" w:line="240" w:lineRule="auto"/>
-        <w:rPr>
-          <w:rFonts w:ascii="Times New Roman" w:eastAsia="Times New Roman" w:hAnsi="Times New Roman" w:cs="Times New Roman"/>
-          <w:i/>
-          <w:iCs/>
-          <w:kern w:val="0"/>
-          <w:sz w:val="24"/>
-          <w:szCs w:val="24"/>
-          <w:lang w:val="en-US"/>
-          <w14:ligatures w14:val="none"/>
-        </w:rPr>
-      </w:pPr>
-    </w:p>
-    <w:p>
-      <w:pPr>
-        <w:spacing w:after="0" w:line="240" w:lineRule="auto"/>
-        <w:rPr>
-          <w:rFonts w:ascii="Times New Roman" w:eastAsia="Times New Roman" w:hAnsi="Times New Roman" w:cs="Times New Roman"/>
-          <w:i/>
-          <w:iCs/>
-          <w:kern w:val="0"/>
-          <w:sz w:val="24"/>
-          <w:szCs w:val="24"/>
-          <w:lang w:val="en-US"/>
-          <w14:ligatures w14:val="none"/>
-        </w:rPr>
-      </w:pPr>
-      <w:r>
-        <w:rPr>
-          <w:rFonts w:ascii="Times New Roman" w:eastAsia="Times New Roman" w:hAnsi="Times New Roman" w:cs="Times New Roman"/>
-          <w:i/>
-          <w:iCs/>
-          <w:kern w:val="0"/>
-          <w:sz w:val="24"/>
-          <w:szCs w:val="24"/>
-          <w:lang w:val="en-US"/>
-          <w14:ligatures w14:val="none"/>
-        </w:rPr>
-        <w:t xml:space="preserve">    </w:t>
-      </w:r>
-      <w:r>
-        <w:rPr>
-          <w:rFonts w:ascii="Times New Roman" w:eastAsia="Times New Roman" w:hAnsi="Times New Roman" w:cs="Times New Roman"/>
-          <w:i/>
-          <w:iCs/>
-          <w:kern w:val="0"/>
-          <w:sz w:val="24"/>
-          <w:szCs w:val="24"/>
-          <w:lang w:val="en-US"/>
-          <w14:ligatures w14:val="none"/>
-        </w:rPr>
-        <w:tab/>
-      </w:r>
-      <w:r>
-        <w:rPr>
-          <w:rFonts w:ascii="Times New Roman" w:eastAsia="Times New Roman" w:hAnsi="Times New Roman" w:cs="Times New Roman"/>
-          <w:i/>
-          <w:iCs/>
-          <w:kern w:val="0"/>
-          <w:sz w:val="24"/>
-          <w:szCs w:val="24"/>
-          <w:lang w:val="en-US"/>
-          <w14:ligatures w14:val="none"/>
-        </w:rPr>
-        <w:tab/>
-      </w:r>
-      <w:r>
-        <w:rPr>
-          <w:rFonts w:ascii="Times New Roman" w:eastAsia="Times New Roman" w:hAnsi="Times New Roman" w:cs="Times New Roman"/>
-          <w:i/>
-          <w:iCs/>
-          <w:kern w:val="0"/>
-          <w:sz w:val="24"/>
-          <w:szCs w:val="24"/>
-          <w:lang w:val="en-US"/>
-          <w14:ligatures w14:val="none"/>
-        </w:rPr>
-        <w:tab/>
-      </w:r>
-      <w:r>
-        <w:rPr>
-          <w:rFonts w:ascii="Times New Roman" w:eastAsia="Times New Roman" w:hAnsi="Times New Roman" w:cs="Times New Roman"/>
-          <w:i/>
-          <w:iCs/>
-          <w:kern w:val="0"/>
-          <w:sz w:val="24"/>
-          <w:szCs w:val="24"/>
-          <w:lang w:val="en-US"/>
-          <w14:ligatures w14:val="none"/>
-        </w:rPr>
-        <w:tab/>
-        <w:t xml:space="preserve">     </w:t>
-      </w:r>
-      <w:r>
-        <w:rPr>
-          <w:rFonts w:ascii="Times New Roman" w:eastAsia="Times New Roman" w:hAnsi="Times New Roman" w:cs="Times New Roman"/>
-          <w:i/>
-          <w:iCs/>
-          <w:kern w:val="0"/>
-          <w:sz w:val="24"/>
-          <w:szCs w:val="24"/>
-          <w:lang w:val="en-US"/>
-          <w14:ligatures w14:val="none"/>
-        </w:rPr>
-        <w:tab/>
-        <w:t>This certification is issued of the aforementioned person  for</w:t>
-      </w:r>
-    </w:p>
-    <w:p>
-      <w:pPr>
-        <w:spacing w:after="0" w:line="240" w:lineRule="auto"/>
-        <w:rPr>
-          <w:rFonts w:ascii="Bahnschrift SemiLight Condensed" w:eastAsia="Times New Roman" w:hAnsi="Bahnschrift SemiLight Condensed" w:cs="JasmineUPC"/>
-          <w:i/>
-          <w:iCs/>
-          <w:kern w:val="0"/>
-          <w:sz w:val="32"/>
-          <w:szCs w:val="32"/>
-          <w:lang w:val="en-US"/>
-          <w14:ligatures w14:val="none"/>
-        </w:rPr>
-      </w:pPr>
-      <w:r>
-        <w:rPr>
-          <w:rFonts w:ascii="Times New Roman" w:eastAsia="Times New Roman" w:hAnsi="Times New Roman" w:cs="Times New Roman"/>
-          <w:i/>
-          <w:iCs/>
-          <w:kern w:val="0"/>
-          <w:sz w:val="24"/>
-          <w:szCs w:val="24"/>
-          <w:lang w:val="en-US"/>
-          <w14:ligatures w14:val="none"/>
-        </w:rPr>
-        <w:tab/>
-      </w:r>
-      <w:r>
-        <w:rPr>
-          <w:rFonts w:ascii="Times New Roman" w:eastAsia="Times New Roman" w:hAnsi="Times New Roman" w:cs="Times New Roman"/>
-          <w:i/>
-          <w:iCs/>
-          <w:kern w:val="0"/>
-          <w:sz w:val="24"/>
-          <w:szCs w:val="24"/>
-          <w:lang w:val="en-US"/>
-          <w14:ligatures w14:val="none"/>
-        </w:rPr>
-        <w:tab/>
-      </w:r>
-      <w:r>
-        <w:rPr>
-          <w:rFonts w:ascii="Times New Roman" w:eastAsia="Times New Roman" w:hAnsi="Times New Roman" w:cs="Times New Roman"/>
-          <w:i/>
-          <w:iCs/>
-          <w:kern w:val="0"/>
-          <w:sz w:val="24"/>
-          <w:szCs w:val="24"/>
-          <w:lang w:val="en-US"/>
-          <w14:ligatures w14:val="none"/>
-        </w:rPr>
-        <w:tab/>
-      </w:r>
-      <w:r>
-        <w:rPr>
-          <w:rFonts w:ascii="Times New Roman" w:eastAsia="Times New Roman" w:hAnsi="Times New Roman" w:cs="Times New Roman"/>
-          <w:i/>
-          <w:iCs/>
-          <w:kern w:val="0"/>
-          <w:sz w:val="24"/>
-          <w:szCs w:val="24"/>
-          <w:lang w:val="en-US"/>
-          <w14:ligatures w14:val="none"/>
-        </w:rPr>
-        <w:tab/>
-        <w:t xml:space="preserve">     </w:t>
-      </w:r>
-      <w:r>
-        <w:rPr>
-          <w:rFonts w:ascii="Arial" w:hAnsi="Arial" w:cs="Arial"/>
-          <w:lang w:val="en-US"/>
-        </w:rPr>
-        <w:t>$</w:t>
-      </w:r>
-      <w:r>
-        <w:rPr>
-          <w:rFonts w:ascii="Arial" w:hAnsi="Arial" w:cs="Arial"/>
-          <w:bCs/>
-          <w:lang w:val="en-US"/>
-        </w:rPr>
-        <w:t>{purpose}</w:t>
-      </w:r>
-    </w:p>
-    <w:p>
-      <w:pPr>
-        <w:spacing w:after="200" w:line="276" w:lineRule="auto"/>
-        <w:jc w:val="both"/>
-        <w:rPr>
-          <w:rFonts w:ascii="Times New Roman" w:hAnsi="Times New Roman" w:cs="Times New Roman"/>
-          <w:i/>
-          <w:iCs/>
-        </w:rPr>
-      </w:pPr>
-      <w:r>
-        <w:rPr>
-          <w:i/>
-          <w:iCs/>
-        </w:rPr>
-        <w:t xml:space="preserve">   </w:t>
-      </w:r>
     </w:p>
     <w:p>
       <w:pPr>
@@ -999,6 +1088,9 @@
       <w:r>
         <w:rPr>
           <w:rFonts w:ascii="Arial" w:hAnsi="Arial" w:cs="Arial"/>
+          <w:b/>
+          <w:i/>
+          <w:u w:val="single"/>
           <w:lang w:val="en-US"/>
         </w:rPr>
         <w:t>${</w:t>
@@ -1007,6 +1099,9 @@
       <w:r>
         <w:rPr>
           <w:rFonts w:ascii="Arial" w:hAnsi="Arial" w:cs="Arial"/>
+          <w:b/>
+          <w:i/>
+          <w:u w:val="single"/>
           <w:lang w:val="en-US"/>
         </w:rPr>
         <w:t>date_issued</w:t>
@@ -1015,6 +1110,9 @@
       <w:r>
         <w:rPr>
           <w:rFonts w:ascii="Arial" w:hAnsi="Arial" w:cs="Arial"/>
+          <w:b/>
+          <w:i/>
+          <w:u w:val="single"/>
           <w:lang w:val="en-US"/>
         </w:rPr>
         <w:t>}</w:t>

--- a/barangay-system-main/residency-template.docx
+++ b/barangay-system-main/residency-template.docx
@@ -1,6 +1,6 @@
 
 <file path=word/document.xml><?xml version="1.0" encoding="utf-8"?>
-<w:document xmlns:wpc="http://schemas.microsoft.com/office/word/2010/wordprocessingCanvas" xmlns:cx="http://schemas.microsoft.com/office/drawing/2014/chartex" xmlns:cx1="http://schemas.microsoft.com/office/drawing/2015/9/8/chartex" xmlns:cx2="http://schemas.microsoft.com/office/drawing/2015/10/21/chartex" xmlns:cx3="http://schemas.microsoft.com/office/drawing/2016/5/9/chartex" xmlns:cx4="http://schemas.microsoft.com/office/drawing/2016/5/10/chartex" xmlns:cx5="http://schemas.microsoft.com/office/drawing/2016/5/11/chartex" xmlns:cx6="http://schemas.microsoft.com/office/drawing/2016/5/12/chartex" xmlns:cx7="http://schemas.microsoft.com/office/drawing/2016/5/13/chartex" xmlns:cx8="http://schemas.microsoft.com/office/drawing/2016/5/14/chartex" xmlns:mc="http://schemas.openxmlformats.org/markup-compatibility/2006" xmlns:aink="http://schemas.microsoft.com/office/drawing/2016/ink" xmlns:am3d="http://schemas.microsoft.com/office/drawing/2017/model3d" xmlns:o="urn:schemas-microsoft-com:office:office" xmlns:r="http://schemas.openxmlformats.org/officeDocument/2006/relationships" xmlns:m="http://schemas.openxmlformats.org/officeDocument/2006/math" xmlns:v="urn:schemas-microsoft-com:vml" xmlns:wp14="http://schemas.microsoft.com/office/word/2010/wordprocessingDrawing" xmlns:wp="http://schemas.openxmlformats.org/drawingml/2006/wordprocessingDrawing" xmlns:w10="urn:schemas-microsoft-com:office:word" xmlns:w="http://schemas.openxmlformats.org/wordprocessingml/2006/main" xmlns:w14="http://schemas.microsoft.com/office/word/2010/wordml" xmlns:w15="http://schemas.microsoft.com/office/word/2012/wordml" xmlns:w16cid="http://schemas.microsoft.com/office/word/2016/wordml/cid" xmlns:w16se="http://schemas.microsoft.com/office/word/2015/wordml/symex" xmlns:wpg="http://schemas.microsoft.com/office/word/2010/wordprocessingGroup" xmlns:wpi="http://schemas.microsoft.com/office/word/2010/wordprocessingInk" xmlns:wne="http://schemas.microsoft.com/office/word/2006/wordml" xmlns:wps="http://schemas.microsoft.com/office/word/2010/wordprocessingShape" mc:Ignorable="w14 w15 w16se w16cid wp14">
+<w:document xmlns:wpc="http://schemas.microsoft.com/office/word/2010/wordprocessingCanvas" xmlns:cx="http://schemas.microsoft.com/office/drawing/2014/chartex" xmlns:cx1="http://schemas.microsoft.com/office/drawing/2015/9/8/chartex" xmlns:cx2="http://schemas.microsoft.com/office/drawing/2015/10/21/chartex" xmlns:cx3="http://schemas.microsoft.com/office/drawing/2016/5/9/chartex" xmlns:cx4="http://schemas.microsoft.com/office/drawing/2016/5/10/chartex" xmlns:cx5="http://schemas.microsoft.com/office/drawing/2016/5/11/chartex" xmlns:cx6="http://schemas.microsoft.com/office/drawing/2016/5/12/chartex" xmlns:cx7="http://schemas.microsoft.com/office/drawing/2016/5/13/chartex" xmlns:cx8="http://schemas.microsoft.com/office/drawing/2016/5/14/chartex" xmlns:mc="http://schemas.openxmlformats.org/markup-compatibility/2006" xmlns:aink="http://schemas.microsoft.com/office/drawing/2016/ink" xmlns:am3d="http://schemas.microsoft.com/office/drawing/2017/model3d" xmlns:o="urn:schemas-microsoft-com:office:office" xmlns:oel="http://schemas.microsoft.com/office/2019/extlst" xmlns:r="http://schemas.openxmlformats.org/officeDocument/2006/relationships" xmlns:m="http://schemas.openxmlformats.org/officeDocument/2006/math" xmlns:v="urn:schemas-microsoft-com:vml" xmlns:wp14="http://schemas.microsoft.com/office/word/2010/wordprocessingDrawing" xmlns:wp="http://schemas.openxmlformats.org/drawingml/2006/wordprocessingDrawing" xmlns:w10="urn:schemas-microsoft-com:office:word" xmlns:w="http://schemas.openxmlformats.org/wordprocessingml/2006/main" xmlns:w14="http://schemas.microsoft.com/office/word/2010/wordml" xmlns:w15="http://schemas.microsoft.com/office/word/2012/wordml" xmlns:w16cex="http://schemas.microsoft.com/office/word/2018/wordml/cex" xmlns:w16cid="http://schemas.microsoft.com/office/word/2016/wordml/cid" xmlns:w16="http://schemas.microsoft.com/office/word/2018/wordml" xmlns:w16du="http://schemas.microsoft.com/office/word/2023/wordml/word16du" xmlns:w16sdtdh="http://schemas.microsoft.com/office/word/2020/wordml/sdtdatahash" xmlns:w16sdtfl="http://schemas.microsoft.com/office/word/2024/wordml/sdtformatlock" xmlns:w16se="http://schemas.microsoft.com/office/word/2015/wordml/symex" xmlns:wpg="http://schemas.microsoft.com/office/word/2010/wordprocessingGroup" xmlns:wpi="http://schemas.microsoft.com/office/word/2010/wordprocessingInk" xmlns:wne="http://schemas.microsoft.com/office/word/2006/wordml" xmlns:wps="http://schemas.microsoft.com/office/word/2010/wordprocessingShape" mc:Ignorable="w14 w15 w16se w16cid w16 w16cex w16sdtdh w16sdtfl w16du wp14">
   <w:body>
     <w:p>
       <w:pPr>
@@ -386,7 +386,7 @@
       </w:r>
       <w:r>
         <w:rPr>
-          <w:rFonts w:ascii="Times New Roman" w:eastAsia="Times New Roman" w:hAnsi="Times New Roman" w:cs="Times New Roman"/>
+          <w:rFonts w:ascii="Arial" w:eastAsia="Times New Roman" w:hAnsi="Arial" w:cs="Arial"/>
           <w:b/>
           <w:i/>
           <w:iCs/>
@@ -400,7 +400,7 @@
       <w:proofErr w:type="spellStart"/>
       <w:r>
         <w:rPr>
-          <w:rFonts w:ascii="Times New Roman" w:eastAsia="Times New Roman" w:hAnsi="Times New Roman" w:cs="Times New Roman"/>
+          <w:rFonts w:ascii="Arial" w:eastAsia="Times New Roman" w:hAnsi="Arial" w:cs="Arial"/>
           <w:b/>
           <w:i/>
           <w:iCs/>
@@ -414,7 +414,7 @@
       <w:proofErr w:type="spellEnd"/>
       <w:r>
         <w:rPr>
-          <w:rFonts w:ascii="Times New Roman" w:eastAsia="Times New Roman" w:hAnsi="Times New Roman" w:cs="Times New Roman"/>
+          <w:rFonts w:ascii="Arial" w:eastAsia="Times New Roman" w:hAnsi="Arial" w:cs="Arial"/>
           <w:b/>
           <w:i/>
           <w:iCs/>
@@ -427,7 +427,7 @@
       </w:r>
       <w:r>
         <w:rPr>
-          <w:rFonts w:ascii="Times New Roman" w:eastAsia="Times New Roman" w:hAnsi="Times New Roman" w:cs="Times New Roman"/>
+          <w:rFonts w:ascii="Arial" w:eastAsia="Times New Roman" w:hAnsi="Arial" w:cs="Arial"/>
           <w:i/>
           <w:iCs/>
           <w:kern w:val="0"/>
@@ -445,7 +445,7 @@
           <w:lang w:val="en-US"/>
           <w14:ligatures w14:val="none"/>
         </w:rPr>
-        <w:tab/>
+        <w:t xml:space="preserve"> </w:t>
       </w:r>
       <w:r>
         <w:rPr>
@@ -731,7 +731,6 @@
         <w:t xml:space="preserve"> 1, City of </w:t>
       </w:r>
       <w:proofErr w:type="spellStart"/>
-      <w:proofErr w:type="gramStart"/>
       <w:r>
         <w:rPr>
           <w:rFonts w:ascii="Times New Roman" w:eastAsia="Times New Roman" w:hAnsi="Times New Roman" w:cs="Times New Roman"/>
@@ -744,7 +743,6 @@
         <w:t>Imus,Cavite</w:t>
       </w:r>
       <w:proofErr w:type="spellEnd"/>
-      <w:proofErr w:type="gramEnd"/>
       <w:r>
         <w:rPr>
           <w:rFonts w:ascii="Times New Roman" w:eastAsia="Times New Roman" w:hAnsi="Times New Roman" w:cs="Times New Roman"/>
@@ -1058,8 +1056,6 @@
         </w:rPr>
         <w:t xml:space="preserve">   </w:t>
       </w:r>
-      <w:bookmarkStart w:id="0" w:name="_GoBack"/>
-      <w:bookmarkEnd w:id="0"/>
     </w:p>
     <w:p>
       <w:pPr>
@@ -1122,23 +1118,7 @@
           <w:i/>
           <w:iCs/>
         </w:rPr>
-        <w:t xml:space="preserve"> at the </w:t>
-      </w:r>
-      <w:proofErr w:type="gramStart"/>
-      <w:r>
-        <w:rPr>
-          <w:i/>
-          <w:iCs/>
-        </w:rPr>
-        <w:t>office  of</w:t>
-      </w:r>
-      <w:proofErr w:type="gramEnd"/>
-      <w:r>
-        <w:rPr>
-          <w:i/>
-          <w:iCs/>
-        </w:rPr>
-        <w:t xml:space="preserve"> the Sangguniang Barangay of </w:t>
+        <w:t xml:space="preserve"> at the office  of the Sangguniang Barangay of </w:t>
       </w:r>
       <w:proofErr w:type="spellStart"/>
       <w:r>
@@ -2179,7 +2159,7 @@
 </file>
 
 <file path=word/endnotes.xml><?xml version="1.0" encoding="utf-8"?>
-<w:endnotes xmlns:wpc="http://schemas.microsoft.com/office/word/2010/wordprocessingCanvas" xmlns:cx="http://schemas.microsoft.com/office/drawing/2014/chartex" xmlns:cx1="http://schemas.microsoft.com/office/drawing/2015/9/8/chartex" xmlns:cx2="http://schemas.microsoft.com/office/drawing/2015/10/21/chartex" xmlns:cx3="http://schemas.microsoft.com/office/drawing/2016/5/9/chartex" xmlns:cx4="http://schemas.microsoft.com/office/drawing/2016/5/10/chartex" xmlns:cx5="http://schemas.microsoft.com/office/drawing/2016/5/11/chartex" xmlns:cx6="http://schemas.microsoft.com/office/drawing/2016/5/12/chartex" xmlns:cx7="http://schemas.microsoft.com/office/drawing/2016/5/13/chartex" xmlns:cx8="http://schemas.microsoft.com/office/drawing/2016/5/14/chartex" xmlns:mc="http://schemas.openxmlformats.org/markup-compatibility/2006" xmlns:aink="http://schemas.microsoft.com/office/drawing/2016/ink" xmlns:am3d="http://schemas.microsoft.com/office/drawing/2017/model3d" xmlns:o="urn:schemas-microsoft-com:office:office" xmlns:r="http://schemas.openxmlformats.org/officeDocument/2006/relationships" xmlns:m="http://schemas.openxmlformats.org/officeDocument/2006/math" xmlns:v="urn:schemas-microsoft-com:vml" xmlns:wp14="http://schemas.microsoft.com/office/word/2010/wordprocessingDrawing" xmlns:wp="http://schemas.openxmlformats.org/drawingml/2006/wordprocessingDrawing" xmlns:w10="urn:schemas-microsoft-com:office:word" xmlns:w="http://schemas.openxmlformats.org/wordprocessingml/2006/main" xmlns:w14="http://schemas.microsoft.com/office/word/2010/wordml" xmlns:w15="http://schemas.microsoft.com/office/word/2012/wordml" xmlns:w16cid="http://schemas.microsoft.com/office/word/2016/wordml/cid" xmlns:w16se="http://schemas.microsoft.com/office/word/2015/wordml/symex" xmlns:wpg="http://schemas.microsoft.com/office/word/2010/wordprocessingGroup" xmlns:wpi="http://schemas.microsoft.com/office/word/2010/wordprocessingInk" xmlns:wne="http://schemas.microsoft.com/office/word/2006/wordml" xmlns:wps="http://schemas.microsoft.com/office/word/2010/wordprocessingShape" mc:Ignorable="w14 w15 w16se w16cid wp14">
+<w:endnotes xmlns:wpc="http://schemas.microsoft.com/office/word/2010/wordprocessingCanvas" xmlns:cx="http://schemas.microsoft.com/office/drawing/2014/chartex" xmlns:cx1="http://schemas.microsoft.com/office/drawing/2015/9/8/chartex" xmlns:cx2="http://schemas.microsoft.com/office/drawing/2015/10/21/chartex" xmlns:cx3="http://schemas.microsoft.com/office/drawing/2016/5/9/chartex" xmlns:cx4="http://schemas.microsoft.com/office/drawing/2016/5/10/chartex" xmlns:cx5="http://schemas.microsoft.com/office/drawing/2016/5/11/chartex" xmlns:cx6="http://schemas.microsoft.com/office/drawing/2016/5/12/chartex" xmlns:cx7="http://schemas.microsoft.com/office/drawing/2016/5/13/chartex" xmlns:cx8="http://schemas.microsoft.com/office/drawing/2016/5/14/chartex" xmlns:mc="http://schemas.openxmlformats.org/markup-compatibility/2006" xmlns:aink="http://schemas.microsoft.com/office/drawing/2016/ink" xmlns:am3d="http://schemas.microsoft.com/office/drawing/2017/model3d" xmlns:o="urn:schemas-microsoft-com:office:office" xmlns:oel="http://schemas.microsoft.com/office/2019/extlst" xmlns:r="http://schemas.openxmlformats.org/officeDocument/2006/relationships" xmlns:m="http://schemas.openxmlformats.org/officeDocument/2006/math" xmlns:v="urn:schemas-microsoft-com:vml" xmlns:wp14="http://schemas.microsoft.com/office/word/2010/wordprocessingDrawing" xmlns:wp="http://schemas.openxmlformats.org/drawingml/2006/wordprocessingDrawing" xmlns:w10="urn:schemas-microsoft-com:office:word" xmlns:w="http://schemas.openxmlformats.org/wordprocessingml/2006/main" xmlns:w14="http://schemas.microsoft.com/office/word/2010/wordml" xmlns:w15="http://schemas.microsoft.com/office/word/2012/wordml" xmlns:w16cex="http://schemas.microsoft.com/office/word/2018/wordml/cex" xmlns:w16cid="http://schemas.microsoft.com/office/word/2016/wordml/cid" xmlns:w16="http://schemas.microsoft.com/office/word/2018/wordml" xmlns:w16du="http://schemas.microsoft.com/office/word/2023/wordml/word16du" xmlns:w16sdtdh="http://schemas.microsoft.com/office/word/2020/wordml/sdtdatahash" xmlns:w16sdtfl="http://schemas.microsoft.com/office/word/2024/wordml/sdtformatlock" xmlns:w16se="http://schemas.microsoft.com/office/word/2015/wordml/symex" xmlns:wpg="http://schemas.microsoft.com/office/word/2010/wordprocessingGroup" xmlns:wpi="http://schemas.microsoft.com/office/word/2010/wordprocessingInk" xmlns:wne="http://schemas.microsoft.com/office/word/2006/wordml" xmlns:wps="http://schemas.microsoft.com/office/word/2010/wordprocessingShape" mc:Ignorable="w14 w15 w16se w16cid w16 w16cex w16sdtdh w16sdtfl w16du wp14">
   <w:endnote w:type="separator" w:id="-1">
     <w:p>
       <w:pPr>
@@ -2204,7 +2184,7 @@
 </file>
 
 <file path=word/footer1.xml><?xml version="1.0" encoding="utf-8"?>
-<w:ftr xmlns:wpc="http://schemas.microsoft.com/office/word/2010/wordprocessingCanvas" xmlns:cx="http://schemas.microsoft.com/office/drawing/2014/chartex" xmlns:cx1="http://schemas.microsoft.com/office/drawing/2015/9/8/chartex" xmlns:cx2="http://schemas.microsoft.com/office/drawing/2015/10/21/chartex" xmlns:cx3="http://schemas.microsoft.com/office/drawing/2016/5/9/chartex" xmlns:cx4="http://schemas.microsoft.com/office/drawing/2016/5/10/chartex" xmlns:cx5="http://schemas.microsoft.com/office/drawing/2016/5/11/chartex" xmlns:cx6="http://schemas.microsoft.com/office/drawing/2016/5/12/chartex" xmlns:cx7="http://schemas.microsoft.com/office/drawing/2016/5/13/chartex" xmlns:cx8="http://schemas.microsoft.com/office/drawing/2016/5/14/chartex" xmlns:mc="http://schemas.openxmlformats.org/markup-compatibility/2006" xmlns:aink="http://schemas.microsoft.com/office/drawing/2016/ink" xmlns:am3d="http://schemas.microsoft.com/office/drawing/2017/model3d" xmlns:o="urn:schemas-microsoft-com:office:office" xmlns:r="http://schemas.openxmlformats.org/officeDocument/2006/relationships" xmlns:m="http://schemas.openxmlformats.org/officeDocument/2006/math" xmlns:v="urn:schemas-microsoft-com:vml" xmlns:wp14="http://schemas.microsoft.com/office/word/2010/wordprocessingDrawing" xmlns:wp="http://schemas.openxmlformats.org/drawingml/2006/wordprocessingDrawing" xmlns:w10="urn:schemas-microsoft-com:office:word" xmlns:w="http://schemas.openxmlformats.org/wordprocessingml/2006/main" xmlns:w14="http://schemas.microsoft.com/office/word/2010/wordml" xmlns:w15="http://schemas.microsoft.com/office/word/2012/wordml" xmlns:w16cid="http://schemas.microsoft.com/office/word/2016/wordml/cid" xmlns:w16se="http://schemas.microsoft.com/office/word/2015/wordml/symex" xmlns:wpg="http://schemas.microsoft.com/office/word/2010/wordprocessingGroup" xmlns:wpi="http://schemas.microsoft.com/office/word/2010/wordprocessingInk" xmlns:wne="http://schemas.microsoft.com/office/word/2006/wordml" xmlns:wps="http://schemas.microsoft.com/office/word/2010/wordprocessingShape" mc:Ignorable="w14 w15 w16se w16cid wp14">
+<w:ftr xmlns:wpc="http://schemas.microsoft.com/office/word/2010/wordprocessingCanvas" xmlns:cx="http://schemas.microsoft.com/office/drawing/2014/chartex" xmlns:cx1="http://schemas.microsoft.com/office/drawing/2015/9/8/chartex" xmlns:cx2="http://schemas.microsoft.com/office/drawing/2015/10/21/chartex" xmlns:cx3="http://schemas.microsoft.com/office/drawing/2016/5/9/chartex" xmlns:cx4="http://schemas.microsoft.com/office/drawing/2016/5/10/chartex" xmlns:cx5="http://schemas.microsoft.com/office/drawing/2016/5/11/chartex" xmlns:cx6="http://schemas.microsoft.com/office/drawing/2016/5/12/chartex" xmlns:cx7="http://schemas.microsoft.com/office/drawing/2016/5/13/chartex" xmlns:cx8="http://schemas.microsoft.com/office/drawing/2016/5/14/chartex" xmlns:mc="http://schemas.openxmlformats.org/markup-compatibility/2006" xmlns:aink="http://schemas.microsoft.com/office/drawing/2016/ink" xmlns:am3d="http://schemas.microsoft.com/office/drawing/2017/model3d" xmlns:o="urn:schemas-microsoft-com:office:office" xmlns:oel="http://schemas.microsoft.com/office/2019/extlst" xmlns:r="http://schemas.openxmlformats.org/officeDocument/2006/relationships" xmlns:m="http://schemas.openxmlformats.org/officeDocument/2006/math" xmlns:v="urn:schemas-microsoft-com:vml" xmlns:wp14="http://schemas.microsoft.com/office/word/2010/wordprocessingDrawing" xmlns:wp="http://schemas.openxmlformats.org/drawingml/2006/wordprocessingDrawing" xmlns:w10="urn:schemas-microsoft-com:office:word" xmlns:w="http://schemas.openxmlformats.org/wordprocessingml/2006/main" xmlns:w14="http://schemas.microsoft.com/office/word/2010/wordml" xmlns:w15="http://schemas.microsoft.com/office/word/2012/wordml" xmlns:w16cex="http://schemas.microsoft.com/office/word/2018/wordml/cex" xmlns:w16cid="http://schemas.microsoft.com/office/word/2016/wordml/cid" xmlns:w16="http://schemas.microsoft.com/office/word/2018/wordml" xmlns:w16du="http://schemas.microsoft.com/office/word/2023/wordml/word16du" xmlns:w16sdtdh="http://schemas.microsoft.com/office/word/2020/wordml/sdtdatahash" xmlns:w16sdtfl="http://schemas.microsoft.com/office/word/2024/wordml/sdtformatlock" xmlns:w16se="http://schemas.microsoft.com/office/word/2015/wordml/symex" xmlns:wpg="http://schemas.microsoft.com/office/word/2010/wordprocessingGroup" xmlns:wpi="http://schemas.microsoft.com/office/word/2010/wordprocessingInk" xmlns:wne="http://schemas.microsoft.com/office/word/2006/wordml" xmlns:wps="http://schemas.microsoft.com/office/word/2010/wordprocessingShape" mc:Ignorable="w14 w15 w16se w16cid w16 w16cex w16sdtdh w16sdtfl w16du wp14">
   <w:p>
     <w:pPr>
       <w:pStyle w:val="Footer"/>
@@ -2214,7 +2194,7 @@
 </file>
 
 <file path=word/footer2.xml><?xml version="1.0" encoding="utf-8"?>
-<w:ftr xmlns:wpc="http://schemas.microsoft.com/office/word/2010/wordprocessingCanvas" xmlns:cx="http://schemas.microsoft.com/office/drawing/2014/chartex" xmlns:cx1="http://schemas.microsoft.com/office/drawing/2015/9/8/chartex" xmlns:cx2="http://schemas.microsoft.com/office/drawing/2015/10/21/chartex" xmlns:cx3="http://schemas.microsoft.com/office/drawing/2016/5/9/chartex" xmlns:cx4="http://schemas.microsoft.com/office/drawing/2016/5/10/chartex" xmlns:cx5="http://schemas.microsoft.com/office/drawing/2016/5/11/chartex" xmlns:cx6="http://schemas.microsoft.com/office/drawing/2016/5/12/chartex" xmlns:cx7="http://schemas.microsoft.com/office/drawing/2016/5/13/chartex" xmlns:cx8="http://schemas.microsoft.com/office/drawing/2016/5/14/chartex" xmlns:mc="http://schemas.openxmlformats.org/markup-compatibility/2006" xmlns:aink="http://schemas.microsoft.com/office/drawing/2016/ink" xmlns:am3d="http://schemas.microsoft.com/office/drawing/2017/model3d" xmlns:o="urn:schemas-microsoft-com:office:office" xmlns:r="http://schemas.openxmlformats.org/officeDocument/2006/relationships" xmlns:m="http://schemas.openxmlformats.org/officeDocument/2006/math" xmlns:v="urn:schemas-microsoft-com:vml" xmlns:wp14="http://schemas.microsoft.com/office/word/2010/wordprocessingDrawing" xmlns:wp="http://schemas.openxmlformats.org/drawingml/2006/wordprocessingDrawing" xmlns:w10="urn:schemas-microsoft-com:office:word" xmlns:w="http://schemas.openxmlformats.org/wordprocessingml/2006/main" xmlns:w14="http://schemas.microsoft.com/office/word/2010/wordml" xmlns:w15="http://schemas.microsoft.com/office/word/2012/wordml" xmlns:w16cid="http://schemas.microsoft.com/office/word/2016/wordml/cid" xmlns:w16se="http://schemas.microsoft.com/office/word/2015/wordml/symex" xmlns:wpg="http://schemas.microsoft.com/office/word/2010/wordprocessingGroup" xmlns:wpi="http://schemas.microsoft.com/office/word/2010/wordprocessingInk" xmlns:wne="http://schemas.microsoft.com/office/word/2006/wordml" xmlns:wps="http://schemas.microsoft.com/office/word/2010/wordprocessingShape" mc:Ignorable="w14 w15 w16se w16cid wp14">
+<w:ftr xmlns:wpc="http://schemas.microsoft.com/office/word/2010/wordprocessingCanvas" xmlns:cx="http://schemas.microsoft.com/office/drawing/2014/chartex" xmlns:cx1="http://schemas.microsoft.com/office/drawing/2015/9/8/chartex" xmlns:cx2="http://schemas.microsoft.com/office/drawing/2015/10/21/chartex" xmlns:cx3="http://schemas.microsoft.com/office/drawing/2016/5/9/chartex" xmlns:cx4="http://schemas.microsoft.com/office/drawing/2016/5/10/chartex" xmlns:cx5="http://schemas.microsoft.com/office/drawing/2016/5/11/chartex" xmlns:cx6="http://schemas.microsoft.com/office/drawing/2016/5/12/chartex" xmlns:cx7="http://schemas.microsoft.com/office/drawing/2016/5/13/chartex" xmlns:cx8="http://schemas.microsoft.com/office/drawing/2016/5/14/chartex" xmlns:mc="http://schemas.openxmlformats.org/markup-compatibility/2006" xmlns:aink="http://schemas.microsoft.com/office/drawing/2016/ink" xmlns:am3d="http://schemas.microsoft.com/office/drawing/2017/model3d" xmlns:o="urn:schemas-microsoft-com:office:office" xmlns:oel="http://schemas.microsoft.com/office/2019/extlst" xmlns:r="http://schemas.openxmlformats.org/officeDocument/2006/relationships" xmlns:m="http://schemas.openxmlformats.org/officeDocument/2006/math" xmlns:v="urn:schemas-microsoft-com:vml" xmlns:wp14="http://schemas.microsoft.com/office/word/2010/wordprocessingDrawing" xmlns:wp="http://schemas.openxmlformats.org/drawingml/2006/wordprocessingDrawing" xmlns:w10="urn:schemas-microsoft-com:office:word" xmlns:w="http://schemas.openxmlformats.org/wordprocessingml/2006/main" xmlns:w14="http://schemas.microsoft.com/office/word/2010/wordml" xmlns:w15="http://schemas.microsoft.com/office/word/2012/wordml" xmlns:w16cex="http://schemas.microsoft.com/office/word/2018/wordml/cex" xmlns:w16cid="http://schemas.microsoft.com/office/word/2016/wordml/cid" xmlns:w16="http://schemas.microsoft.com/office/word/2018/wordml" xmlns:w16du="http://schemas.microsoft.com/office/word/2023/wordml/word16du" xmlns:w16sdtdh="http://schemas.microsoft.com/office/word/2020/wordml/sdtdatahash" xmlns:w16sdtfl="http://schemas.microsoft.com/office/word/2024/wordml/sdtformatlock" xmlns:w16se="http://schemas.microsoft.com/office/word/2015/wordml/symex" xmlns:wpg="http://schemas.microsoft.com/office/word/2010/wordprocessingGroup" xmlns:wpi="http://schemas.microsoft.com/office/word/2010/wordprocessingInk" xmlns:wne="http://schemas.microsoft.com/office/word/2006/wordml" xmlns:wps="http://schemas.microsoft.com/office/word/2010/wordprocessingShape" mc:Ignorable="w14 w15 w16se w16cid w16 w16cex w16sdtdh w16sdtfl w16du wp14">
   <w:p>
     <w:pPr>
       <w:pStyle w:val="Footer"/>
@@ -2224,7 +2204,7 @@
 </file>
 
 <file path=word/footer3.xml><?xml version="1.0" encoding="utf-8"?>
-<w:ftr xmlns:wpc="http://schemas.microsoft.com/office/word/2010/wordprocessingCanvas" xmlns:cx="http://schemas.microsoft.com/office/drawing/2014/chartex" xmlns:cx1="http://schemas.microsoft.com/office/drawing/2015/9/8/chartex" xmlns:cx2="http://schemas.microsoft.com/office/drawing/2015/10/21/chartex" xmlns:cx3="http://schemas.microsoft.com/office/drawing/2016/5/9/chartex" xmlns:cx4="http://schemas.microsoft.com/office/drawing/2016/5/10/chartex" xmlns:cx5="http://schemas.microsoft.com/office/drawing/2016/5/11/chartex" xmlns:cx6="http://schemas.microsoft.com/office/drawing/2016/5/12/chartex" xmlns:cx7="http://schemas.microsoft.com/office/drawing/2016/5/13/chartex" xmlns:cx8="http://schemas.microsoft.com/office/drawing/2016/5/14/chartex" xmlns:mc="http://schemas.openxmlformats.org/markup-compatibility/2006" xmlns:aink="http://schemas.microsoft.com/office/drawing/2016/ink" xmlns:am3d="http://schemas.microsoft.com/office/drawing/2017/model3d" xmlns:o="urn:schemas-microsoft-com:office:office" xmlns:r="http://schemas.openxmlformats.org/officeDocument/2006/relationships" xmlns:m="http://schemas.openxmlformats.org/officeDocument/2006/math" xmlns:v="urn:schemas-microsoft-com:vml" xmlns:wp14="http://schemas.microsoft.com/office/word/2010/wordprocessingDrawing" xmlns:wp="http://schemas.openxmlformats.org/drawingml/2006/wordprocessingDrawing" xmlns:w10="urn:schemas-microsoft-com:office:word" xmlns:w="http://schemas.openxmlformats.org/wordprocessingml/2006/main" xmlns:w14="http://schemas.microsoft.com/office/word/2010/wordml" xmlns:w15="http://schemas.microsoft.com/office/word/2012/wordml" xmlns:w16cid="http://schemas.microsoft.com/office/word/2016/wordml/cid" xmlns:w16se="http://schemas.microsoft.com/office/word/2015/wordml/symex" xmlns:wpg="http://schemas.microsoft.com/office/word/2010/wordprocessingGroup" xmlns:wpi="http://schemas.microsoft.com/office/word/2010/wordprocessingInk" xmlns:wne="http://schemas.microsoft.com/office/word/2006/wordml" xmlns:wps="http://schemas.microsoft.com/office/word/2010/wordprocessingShape" mc:Ignorable="w14 w15 w16se w16cid wp14">
+<w:ftr xmlns:wpc="http://schemas.microsoft.com/office/word/2010/wordprocessingCanvas" xmlns:cx="http://schemas.microsoft.com/office/drawing/2014/chartex" xmlns:cx1="http://schemas.microsoft.com/office/drawing/2015/9/8/chartex" xmlns:cx2="http://schemas.microsoft.com/office/drawing/2015/10/21/chartex" xmlns:cx3="http://schemas.microsoft.com/office/drawing/2016/5/9/chartex" xmlns:cx4="http://schemas.microsoft.com/office/drawing/2016/5/10/chartex" xmlns:cx5="http://schemas.microsoft.com/office/drawing/2016/5/11/chartex" xmlns:cx6="http://schemas.microsoft.com/office/drawing/2016/5/12/chartex" xmlns:cx7="http://schemas.microsoft.com/office/drawing/2016/5/13/chartex" xmlns:cx8="http://schemas.microsoft.com/office/drawing/2016/5/14/chartex" xmlns:mc="http://schemas.openxmlformats.org/markup-compatibility/2006" xmlns:aink="http://schemas.microsoft.com/office/drawing/2016/ink" xmlns:am3d="http://schemas.microsoft.com/office/drawing/2017/model3d" xmlns:o="urn:schemas-microsoft-com:office:office" xmlns:oel="http://schemas.microsoft.com/office/2019/extlst" xmlns:r="http://schemas.openxmlformats.org/officeDocument/2006/relationships" xmlns:m="http://schemas.openxmlformats.org/officeDocument/2006/math" xmlns:v="urn:schemas-microsoft-com:vml" xmlns:wp14="http://schemas.microsoft.com/office/word/2010/wordprocessingDrawing" xmlns:wp="http://schemas.openxmlformats.org/drawingml/2006/wordprocessingDrawing" xmlns:w10="urn:schemas-microsoft-com:office:word" xmlns:w="http://schemas.openxmlformats.org/wordprocessingml/2006/main" xmlns:w14="http://schemas.microsoft.com/office/word/2010/wordml" xmlns:w15="http://schemas.microsoft.com/office/word/2012/wordml" xmlns:w16cex="http://schemas.microsoft.com/office/word/2018/wordml/cex" xmlns:w16cid="http://schemas.microsoft.com/office/word/2016/wordml/cid" xmlns:w16="http://schemas.microsoft.com/office/word/2018/wordml" xmlns:w16du="http://schemas.microsoft.com/office/word/2023/wordml/word16du" xmlns:w16sdtdh="http://schemas.microsoft.com/office/word/2020/wordml/sdtdatahash" xmlns:w16sdtfl="http://schemas.microsoft.com/office/word/2024/wordml/sdtformatlock" xmlns:w16se="http://schemas.microsoft.com/office/word/2015/wordml/symex" xmlns:wpg="http://schemas.microsoft.com/office/word/2010/wordprocessingGroup" xmlns:wpi="http://schemas.microsoft.com/office/word/2010/wordprocessingInk" xmlns:wne="http://schemas.microsoft.com/office/word/2006/wordml" xmlns:wps="http://schemas.microsoft.com/office/word/2010/wordprocessingShape" mc:Ignorable="w14 w15 w16se w16cid w16 w16cex w16sdtdh w16sdtfl w16du wp14">
   <w:p>
     <w:pPr>
       <w:pStyle w:val="Footer"/>
@@ -2234,7 +2214,7 @@
 </file>
 
 <file path=word/footnotes.xml><?xml version="1.0" encoding="utf-8"?>
-<w:footnotes xmlns:wpc="http://schemas.microsoft.com/office/word/2010/wordprocessingCanvas" xmlns:cx="http://schemas.microsoft.com/office/drawing/2014/chartex" xmlns:cx1="http://schemas.microsoft.com/office/drawing/2015/9/8/chartex" xmlns:cx2="http://schemas.microsoft.com/office/drawing/2015/10/21/chartex" xmlns:cx3="http://schemas.microsoft.com/office/drawing/2016/5/9/chartex" xmlns:cx4="http://schemas.microsoft.com/office/drawing/2016/5/10/chartex" xmlns:cx5="http://schemas.microsoft.com/office/drawing/2016/5/11/chartex" xmlns:cx6="http://schemas.microsoft.com/office/drawing/2016/5/12/chartex" xmlns:cx7="http://schemas.microsoft.com/office/drawing/2016/5/13/chartex" xmlns:cx8="http://schemas.microsoft.com/office/drawing/2016/5/14/chartex" xmlns:mc="http://schemas.openxmlformats.org/markup-compatibility/2006" xmlns:aink="http://schemas.microsoft.com/office/drawing/2016/ink" xmlns:am3d="http://schemas.microsoft.com/office/drawing/2017/model3d" xmlns:o="urn:schemas-microsoft-com:office:office" xmlns:r="http://schemas.openxmlformats.org/officeDocument/2006/relationships" xmlns:m="http://schemas.openxmlformats.org/officeDocument/2006/math" xmlns:v="urn:schemas-microsoft-com:vml" xmlns:wp14="http://schemas.microsoft.com/office/word/2010/wordprocessingDrawing" xmlns:wp="http://schemas.openxmlformats.org/drawingml/2006/wordprocessingDrawing" xmlns:w10="urn:schemas-microsoft-com:office:word" xmlns:w="http://schemas.openxmlformats.org/wordprocessingml/2006/main" xmlns:w14="http://schemas.microsoft.com/office/word/2010/wordml" xmlns:w15="http://schemas.microsoft.com/office/word/2012/wordml" xmlns:w16cid="http://schemas.microsoft.com/office/word/2016/wordml/cid" xmlns:w16se="http://schemas.microsoft.com/office/word/2015/wordml/symex" xmlns:wpg="http://schemas.microsoft.com/office/word/2010/wordprocessingGroup" xmlns:wpi="http://schemas.microsoft.com/office/word/2010/wordprocessingInk" xmlns:wne="http://schemas.microsoft.com/office/word/2006/wordml" xmlns:wps="http://schemas.microsoft.com/office/word/2010/wordprocessingShape" mc:Ignorable="w14 w15 w16se w16cid wp14">
+<w:footnotes xmlns:wpc="http://schemas.microsoft.com/office/word/2010/wordprocessingCanvas" xmlns:cx="http://schemas.microsoft.com/office/drawing/2014/chartex" xmlns:cx1="http://schemas.microsoft.com/office/drawing/2015/9/8/chartex" xmlns:cx2="http://schemas.microsoft.com/office/drawing/2015/10/21/chartex" xmlns:cx3="http://schemas.microsoft.com/office/drawing/2016/5/9/chartex" xmlns:cx4="http://schemas.microsoft.com/office/drawing/2016/5/10/chartex" xmlns:cx5="http://schemas.microsoft.com/office/drawing/2016/5/11/chartex" xmlns:cx6="http://schemas.microsoft.com/office/drawing/2016/5/12/chartex" xmlns:cx7="http://schemas.microsoft.com/office/drawing/2016/5/13/chartex" xmlns:cx8="http://schemas.microsoft.com/office/drawing/2016/5/14/chartex" xmlns:mc="http://schemas.openxmlformats.org/markup-compatibility/2006" xmlns:aink="http://schemas.microsoft.com/office/drawing/2016/ink" xmlns:am3d="http://schemas.microsoft.com/office/drawing/2017/model3d" xmlns:o="urn:schemas-microsoft-com:office:office" xmlns:oel="http://schemas.microsoft.com/office/2019/extlst" xmlns:r="http://schemas.openxmlformats.org/officeDocument/2006/relationships" xmlns:m="http://schemas.openxmlformats.org/officeDocument/2006/math" xmlns:v="urn:schemas-microsoft-com:vml" xmlns:wp14="http://schemas.microsoft.com/office/word/2010/wordprocessingDrawing" xmlns:wp="http://schemas.openxmlformats.org/drawingml/2006/wordprocessingDrawing" xmlns:w10="urn:schemas-microsoft-com:office:word" xmlns:w="http://schemas.openxmlformats.org/wordprocessingml/2006/main" xmlns:w14="http://schemas.microsoft.com/office/word/2010/wordml" xmlns:w15="http://schemas.microsoft.com/office/word/2012/wordml" xmlns:w16cex="http://schemas.microsoft.com/office/word/2018/wordml/cex" xmlns:w16cid="http://schemas.microsoft.com/office/word/2016/wordml/cid" xmlns:w16="http://schemas.microsoft.com/office/word/2018/wordml" xmlns:w16du="http://schemas.microsoft.com/office/word/2023/wordml/word16du" xmlns:w16sdtdh="http://schemas.microsoft.com/office/word/2020/wordml/sdtdatahash" xmlns:w16sdtfl="http://schemas.microsoft.com/office/word/2024/wordml/sdtformatlock" xmlns:w16se="http://schemas.microsoft.com/office/word/2015/wordml/symex" xmlns:wpg="http://schemas.microsoft.com/office/word/2010/wordprocessingGroup" xmlns:wpi="http://schemas.microsoft.com/office/word/2010/wordprocessingInk" xmlns:wne="http://schemas.microsoft.com/office/word/2006/wordml" xmlns:wps="http://schemas.microsoft.com/office/word/2010/wordprocessingShape" mc:Ignorable="w14 w15 w16se w16cid w16 w16cex w16sdtdh w16sdtfl w16du wp14">
   <w:footnote w:type="separator" w:id="-1">
     <w:p>
       <w:pPr>
@@ -2259,7 +2239,7 @@
 </file>
 
 <file path=word/header1.xml><?xml version="1.0" encoding="utf-8"?>
-<w:hdr xmlns:wpc="http://schemas.microsoft.com/office/word/2010/wordprocessingCanvas" xmlns:cx="http://schemas.microsoft.com/office/drawing/2014/chartex" xmlns:cx1="http://schemas.microsoft.com/office/drawing/2015/9/8/chartex" xmlns:cx2="http://schemas.microsoft.com/office/drawing/2015/10/21/chartex" xmlns:cx3="http://schemas.microsoft.com/office/drawing/2016/5/9/chartex" xmlns:cx4="http://schemas.microsoft.com/office/drawing/2016/5/10/chartex" xmlns:cx5="http://schemas.microsoft.com/office/drawing/2016/5/11/chartex" xmlns:cx6="http://schemas.microsoft.com/office/drawing/2016/5/12/chartex" xmlns:cx7="http://schemas.microsoft.com/office/drawing/2016/5/13/chartex" xmlns:cx8="http://schemas.microsoft.com/office/drawing/2016/5/14/chartex" xmlns:mc="http://schemas.openxmlformats.org/markup-compatibility/2006" xmlns:aink="http://schemas.microsoft.com/office/drawing/2016/ink" xmlns:am3d="http://schemas.microsoft.com/office/drawing/2017/model3d" xmlns:o="urn:schemas-microsoft-com:office:office" xmlns:r="http://schemas.openxmlformats.org/officeDocument/2006/relationships" xmlns:m="http://schemas.openxmlformats.org/officeDocument/2006/math" xmlns:v="urn:schemas-microsoft-com:vml" xmlns:wp14="http://schemas.microsoft.com/office/word/2010/wordprocessingDrawing" xmlns:wp="http://schemas.openxmlformats.org/drawingml/2006/wordprocessingDrawing" xmlns:w10="urn:schemas-microsoft-com:office:word" xmlns:w="http://schemas.openxmlformats.org/wordprocessingml/2006/main" xmlns:w14="http://schemas.microsoft.com/office/word/2010/wordml" xmlns:w15="http://schemas.microsoft.com/office/word/2012/wordml" xmlns:w16cid="http://schemas.microsoft.com/office/word/2016/wordml/cid" xmlns:w16se="http://schemas.microsoft.com/office/word/2015/wordml/symex" xmlns:wpg="http://schemas.microsoft.com/office/word/2010/wordprocessingGroup" xmlns:wpi="http://schemas.microsoft.com/office/word/2010/wordprocessingInk" xmlns:wne="http://schemas.microsoft.com/office/word/2006/wordml" xmlns:wps="http://schemas.microsoft.com/office/word/2010/wordprocessingShape" mc:Ignorable="w14 w15 w16se w16cid wp14">
+<w:hdr xmlns:wpc="http://schemas.microsoft.com/office/word/2010/wordprocessingCanvas" xmlns:cx="http://schemas.microsoft.com/office/drawing/2014/chartex" xmlns:cx1="http://schemas.microsoft.com/office/drawing/2015/9/8/chartex" xmlns:cx2="http://schemas.microsoft.com/office/drawing/2015/10/21/chartex" xmlns:cx3="http://schemas.microsoft.com/office/drawing/2016/5/9/chartex" xmlns:cx4="http://schemas.microsoft.com/office/drawing/2016/5/10/chartex" xmlns:cx5="http://schemas.microsoft.com/office/drawing/2016/5/11/chartex" xmlns:cx6="http://schemas.microsoft.com/office/drawing/2016/5/12/chartex" xmlns:cx7="http://schemas.microsoft.com/office/drawing/2016/5/13/chartex" xmlns:cx8="http://schemas.microsoft.com/office/drawing/2016/5/14/chartex" xmlns:mc="http://schemas.openxmlformats.org/markup-compatibility/2006" xmlns:aink="http://schemas.microsoft.com/office/drawing/2016/ink" xmlns:am3d="http://schemas.microsoft.com/office/drawing/2017/model3d" xmlns:o="urn:schemas-microsoft-com:office:office" xmlns:oel="http://schemas.microsoft.com/office/2019/extlst" xmlns:r="http://schemas.openxmlformats.org/officeDocument/2006/relationships" xmlns:m="http://schemas.openxmlformats.org/officeDocument/2006/math" xmlns:v="urn:schemas-microsoft-com:vml" xmlns:wp14="http://schemas.microsoft.com/office/word/2010/wordprocessingDrawing" xmlns:wp="http://schemas.openxmlformats.org/drawingml/2006/wordprocessingDrawing" xmlns:w10="urn:schemas-microsoft-com:office:word" xmlns:w="http://schemas.openxmlformats.org/wordprocessingml/2006/main" xmlns:w14="http://schemas.microsoft.com/office/word/2010/wordml" xmlns:w15="http://schemas.microsoft.com/office/word/2012/wordml" xmlns:w16cex="http://schemas.microsoft.com/office/word/2018/wordml/cex" xmlns:w16cid="http://schemas.microsoft.com/office/word/2016/wordml/cid" xmlns:w16="http://schemas.microsoft.com/office/word/2018/wordml" xmlns:w16du="http://schemas.microsoft.com/office/word/2023/wordml/word16du" xmlns:w16sdtdh="http://schemas.microsoft.com/office/word/2020/wordml/sdtdatahash" xmlns:w16sdtfl="http://schemas.microsoft.com/office/word/2024/wordml/sdtformatlock" xmlns:w16se="http://schemas.microsoft.com/office/word/2015/wordml/symex" xmlns:wpg="http://schemas.microsoft.com/office/word/2010/wordprocessingGroup" xmlns:wpi="http://schemas.microsoft.com/office/word/2010/wordprocessingInk" xmlns:wne="http://schemas.microsoft.com/office/word/2006/wordml" xmlns:wps="http://schemas.microsoft.com/office/word/2010/wordprocessingShape" mc:Ignorable="w14 w15 w16se w16cid w16 w16cex w16sdtdh w16sdtfl w16du wp14">
   <w:p>
     <w:pPr>
       <w:pStyle w:val="Header"/>
@@ -2269,7 +2249,7 @@
 </file>
 
 <file path=word/header2.xml><?xml version="1.0" encoding="utf-8"?>
-<w:hdr xmlns:wpc="http://schemas.microsoft.com/office/word/2010/wordprocessingCanvas" xmlns:cx="http://schemas.microsoft.com/office/drawing/2014/chartex" xmlns:cx1="http://schemas.microsoft.com/office/drawing/2015/9/8/chartex" xmlns:cx2="http://schemas.microsoft.com/office/drawing/2015/10/21/chartex" xmlns:cx3="http://schemas.microsoft.com/office/drawing/2016/5/9/chartex" xmlns:cx4="http://schemas.microsoft.com/office/drawing/2016/5/10/chartex" xmlns:cx5="http://schemas.microsoft.com/office/drawing/2016/5/11/chartex" xmlns:cx6="http://schemas.microsoft.com/office/drawing/2016/5/12/chartex" xmlns:cx7="http://schemas.microsoft.com/office/drawing/2016/5/13/chartex" xmlns:cx8="http://schemas.microsoft.com/office/drawing/2016/5/14/chartex" xmlns:mc="http://schemas.openxmlformats.org/markup-compatibility/2006" xmlns:aink="http://schemas.microsoft.com/office/drawing/2016/ink" xmlns:am3d="http://schemas.microsoft.com/office/drawing/2017/model3d" xmlns:o="urn:schemas-microsoft-com:office:office" xmlns:r="http://schemas.openxmlformats.org/officeDocument/2006/relationships" xmlns:m="http://schemas.openxmlformats.org/officeDocument/2006/math" xmlns:v="urn:schemas-microsoft-com:vml" xmlns:wp14="http://schemas.microsoft.com/office/word/2010/wordprocessingDrawing" xmlns:wp="http://schemas.openxmlformats.org/drawingml/2006/wordprocessingDrawing" xmlns:w10="urn:schemas-microsoft-com:office:word" xmlns:w="http://schemas.openxmlformats.org/wordprocessingml/2006/main" xmlns:w14="http://schemas.microsoft.com/office/word/2010/wordml" xmlns:w15="http://schemas.microsoft.com/office/word/2012/wordml" xmlns:w16cid="http://schemas.microsoft.com/office/word/2016/wordml/cid" xmlns:w16se="http://schemas.microsoft.com/office/word/2015/wordml/symex" xmlns:wpg="http://schemas.microsoft.com/office/word/2010/wordprocessingGroup" xmlns:wpi="http://schemas.microsoft.com/office/word/2010/wordprocessingInk" xmlns:wne="http://schemas.microsoft.com/office/word/2006/wordml" xmlns:wps="http://schemas.microsoft.com/office/word/2010/wordprocessingShape" mc:Ignorable="w14 w15 w16se w16cid wp14">
+<w:hdr xmlns:wpc="http://schemas.microsoft.com/office/word/2010/wordprocessingCanvas" xmlns:cx="http://schemas.microsoft.com/office/drawing/2014/chartex" xmlns:cx1="http://schemas.microsoft.com/office/drawing/2015/9/8/chartex" xmlns:cx2="http://schemas.microsoft.com/office/drawing/2015/10/21/chartex" xmlns:cx3="http://schemas.microsoft.com/office/drawing/2016/5/9/chartex" xmlns:cx4="http://schemas.microsoft.com/office/drawing/2016/5/10/chartex" xmlns:cx5="http://schemas.microsoft.com/office/drawing/2016/5/11/chartex" xmlns:cx6="http://schemas.microsoft.com/office/drawing/2016/5/12/chartex" xmlns:cx7="http://schemas.microsoft.com/office/drawing/2016/5/13/chartex" xmlns:cx8="http://schemas.microsoft.com/office/drawing/2016/5/14/chartex" xmlns:mc="http://schemas.openxmlformats.org/markup-compatibility/2006" xmlns:aink="http://schemas.microsoft.com/office/drawing/2016/ink" xmlns:am3d="http://schemas.microsoft.com/office/drawing/2017/model3d" xmlns:o="urn:schemas-microsoft-com:office:office" xmlns:oel="http://schemas.microsoft.com/office/2019/extlst" xmlns:r="http://schemas.openxmlformats.org/officeDocument/2006/relationships" xmlns:m="http://schemas.openxmlformats.org/officeDocument/2006/math" xmlns:v="urn:schemas-microsoft-com:vml" xmlns:wp14="http://schemas.microsoft.com/office/word/2010/wordprocessingDrawing" xmlns:wp="http://schemas.openxmlformats.org/drawingml/2006/wordprocessingDrawing" xmlns:w10="urn:schemas-microsoft-com:office:word" xmlns:w="http://schemas.openxmlformats.org/wordprocessingml/2006/main" xmlns:w14="http://schemas.microsoft.com/office/word/2010/wordml" xmlns:w15="http://schemas.microsoft.com/office/word/2012/wordml" xmlns:w16cex="http://schemas.microsoft.com/office/word/2018/wordml/cex" xmlns:w16cid="http://schemas.microsoft.com/office/word/2016/wordml/cid" xmlns:w16="http://schemas.microsoft.com/office/word/2018/wordml" xmlns:w16du="http://schemas.microsoft.com/office/word/2023/wordml/word16du" xmlns:w16sdtdh="http://schemas.microsoft.com/office/word/2020/wordml/sdtdatahash" xmlns:w16sdtfl="http://schemas.microsoft.com/office/word/2024/wordml/sdtformatlock" xmlns:w16se="http://schemas.microsoft.com/office/word/2015/wordml/symex" xmlns:wpg="http://schemas.microsoft.com/office/word/2010/wordprocessingGroup" xmlns:wpi="http://schemas.microsoft.com/office/word/2010/wordprocessingInk" xmlns:wne="http://schemas.microsoft.com/office/word/2006/wordml" xmlns:wps="http://schemas.microsoft.com/office/word/2010/wordprocessingShape" mc:Ignorable="w14 w15 w16se w16cid w16 w16cex w16sdtdh w16sdtfl w16du wp14">
   <w:p>
     <w:pPr>
       <w:pStyle w:val="Header"/>
@@ -2341,7 +2321,7 @@
 </file>
 
 <file path=word/header3.xml><?xml version="1.0" encoding="utf-8"?>
-<w:hdr xmlns:wpc="http://schemas.microsoft.com/office/word/2010/wordprocessingCanvas" xmlns:cx="http://schemas.microsoft.com/office/drawing/2014/chartex" xmlns:cx1="http://schemas.microsoft.com/office/drawing/2015/9/8/chartex" xmlns:cx2="http://schemas.microsoft.com/office/drawing/2015/10/21/chartex" xmlns:cx3="http://schemas.microsoft.com/office/drawing/2016/5/9/chartex" xmlns:cx4="http://schemas.microsoft.com/office/drawing/2016/5/10/chartex" xmlns:cx5="http://schemas.microsoft.com/office/drawing/2016/5/11/chartex" xmlns:cx6="http://schemas.microsoft.com/office/drawing/2016/5/12/chartex" xmlns:cx7="http://schemas.microsoft.com/office/drawing/2016/5/13/chartex" xmlns:cx8="http://schemas.microsoft.com/office/drawing/2016/5/14/chartex" xmlns:mc="http://schemas.openxmlformats.org/markup-compatibility/2006" xmlns:aink="http://schemas.microsoft.com/office/drawing/2016/ink" xmlns:am3d="http://schemas.microsoft.com/office/drawing/2017/model3d" xmlns:o="urn:schemas-microsoft-com:office:office" xmlns:r="http://schemas.openxmlformats.org/officeDocument/2006/relationships" xmlns:m="http://schemas.openxmlformats.org/officeDocument/2006/math" xmlns:v="urn:schemas-microsoft-com:vml" xmlns:wp14="http://schemas.microsoft.com/office/word/2010/wordprocessingDrawing" xmlns:wp="http://schemas.openxmlformats.org/drawingml/2006/wordprocessingDrawing" xmlns:w10="urn:schemas-microsoft-com:office:word" xmlns:w="http://schemas.openxmlformats.org/wordprocessingml/2006/main" xmlns:w14="http://schemas.microsoft.com/office/word/2010/wordml" xmlns:w15="http://schemas.microsoft.com/office/word/2012/wordml" xmlns:w16cid="http://schemas.microsoft.com/office/word/2016/wordml/cid" xmlns:w16se="http://schemas.microsoft.com/office/word/2015/wordml/symex" xmlns:wpg="http://schemas.microsoft.com/office/word/2010/wordprocessingGroup" xmlns:wpi="http://schemas.microsoft.com/office/word/2010/wordprocessingInk" xmlns:wne="http://schemas.microsoft.com/office/word/2006/wordml" xmlns:wps="http://schemas.microsoft.com/office/word/2010/wordprocessingShape" mc:Ignorable="w14 w15 w16se w16cid wp14">
+<w:hdr xmlns:wpc="http://schemas.microsoft.com/office/word/2010/wordprocessingCanvas" xmlns:cx="http://schemas.microsoft.com/office/drawing/2014/chartex" xmlns:cx1="http://schemas.microsoft.com/office/drawing/2015/9/8/chartex" xmlns:cx2="http://schemas.microsoft.com/office/drawing/2015/10/21/chartex" xmlns:cx3="http://schemas.microsoft.com/office/drawing/2016/5/9/chartex" xmlns:cx4="http://schemas.microsoft.com/office/drawing/2016/5/10/chartex" xmlns:cx5="http://schemas.microsoft.com/office/drawing/2016/5/11/chartex" xmlns:cx6="http://schemas.microsoft.com/office/drawing/2016/5/12/chartex" xmlns:cx7="http://schemas.microsoft.com/office/drawing/2016/5/13/chartex" xmlns:cx8="http://schemas.microsoft.com/office/drawing/2016/5/14/chartex" xmlns:mc="http://schemas.openxmlformats.org/markup-compatibility/2006" xmlns:aink="http://schemas.microsoft.com/office/drawing/2016/ink" xmlns:am3d="http://schemas.microsoft.com/office/drawing/2017/model3d" xmlns:o="urn:schemas-microsoft-com:office:office" xmlns:oel="http://schemas.microsoft.com/office/2019/extlst" xmlns:r="http://schemas.openxmlformats.org/officeDocument/2006/relationships" xmlns:m="http://schemas.openxmlformats.org/officeDocument/2006/math" xmlns:v="urn:schemas-microsoft-com:vml" xmlns:wp14="http://schemas.microsoft.com/office/word/2010/wordprocessingDrawing" xmlns:wp="http://schemas.openxmlformats.org/drawingml/2006/wordprocessingDrawing" xmlns:w10="urn:schemas-microsoft-com:office:word" xmlns:w="http://schemas.openxmlformats.org/wordprocessingml/2006/main" xmlns:w14="http://schemas.microsoft.com/office/word/2010/wordml" xmlns:w15="http://schemas.microsoft.com/office/word/2012/wordml" xmlns:w16cex="http://schemas.microsoft.com/office/word/2018/wordml/cex" xmlns:w16cid="http://schemas.microsoft.com/office/word/2016/wordml/cid" xmlns:w16="http://schemas.microsoft.com/office/word/2018/wordml" xmlns:w16du="http://schemas.microsoft.com/office/word/2023/wordml/word16du" xmlns:w16sdtdh="http://schemas.microsoft.com/office/word/2020/wordml/sdtdatahash" xmlns:w16sdtfl="http://schemas.microsoft.com/office/word/2024/wordml/sdtformatlock" xmlns:w16se="http://schemas.microsoft.com/office/word/2015/wordml/symex" xmlns:wpg="http://schemas.microsoft.com/office/word/2010/wordprocessingGroup" xmlns:wpi="http://schemas.microsoft.com/office/word/2010/wordprocessingInk" xmlns:wne="http://schemas.microsoft.com/office/word/2006/wordml" xmlns:wps="http://schemas.microsoft.com/office/word/2010/wordprocessingShape" mc:Ignorable="w14 w15 w16se w16cid w16 w16cex w16sdtdh w16sdtfl w16du wp14">
   <w:p>
     <w:pPr>
       <w:pStyle w:val="Header"/>
@@ -2351,7 +2331,7 @@
 </file>
 
 <file path=word/styles.xml><?xml version="1.0" encoding="utf-8"?>
-<w:styles xmlns:mc="http://schemas.openxmlformats.org/markup-compatibility/2006" xmlns:r="http://schemas.openxmlformats.org/officeDocument/2006/relationships" xmlns:w="http://schemas.openxmlformats.org/wordprocessingml/2006/main" xmlns:w14="http://schemas.microsoft.com/office/word/2010/wordml" xmlns:w15="http://schemas.microsoft.com/office/word/2012/wordml" xmlns:w16cid="http://schemas.microsoft.com/office/word/2016/wordml/cid" xmlns:w16se="http://schemas.microsoft.com/office/word/2015/wordml/symex" mc:Ignorable="w14 w15 w16se w16cid">
+<w:styles xmlns:mc="http://schemas.openxmlformats.org/markup-compatibility/2006" xmlns:r="http://schemas.openxmlformats.org/officeDocument/2006/relationships" xmlns:w="http://schemas.openxmlformats.org/wordprocessingml/2006/main" xmlns:w14="http://schemas.microsoft.com/office/word/2010/wordml" xmlns:w15="http://schemas.microsoft.com/office/word/2012/wordml" xmlns:w16cex="http://schemas.microsoft.com/office/word/2018/wordml/cex" xmlns:w16cid="http://schemas.microsoft.com/office/word/2016/wordml/cid" xmlns:w16="http://schemas.microsoft.com/office/word/2018/wordml" xmlns:w16du="http://schemas.microsoft.com/office/word/2023/wordml/word16du" xmlns:w16sdtdh="http://schemas.microsoft.com/office/word/2020/wordml/sdtdatahash" xmlns:w16sdtfl="http://schemas.microsoft.com/office/word/2024/wordml/sdtformatlock" xmlns:w16se="http://schemas.microsoft.com/office/word/2015/wordml/symex" mc:Ignorable="w14 w15 w16se w16cid w16 w16cex w16sdtdh w16sdtfl w16du">
   <w:docDefaults>
     <w:rPrDefault>
       <w:rPr>
@@ -2361,7 +2341,7 @@
     </w:rPrDefault>
     <w:pPrDefault/>
   </w:docDefaults>
-  <w:latentStyles w:defLockedState="0" w:defUIPriority="99" w:defSemiHidden="0" w:defUnhideWhenUsed="0" w:defQFormat="0" w:count="375">
+  <w:latentStyles w:defLockedState="0" w:defUIPriority="99" w:defSemiHidden="0" w:defUnhideWhenUsed="0" w:defQFormat="0" w:count="376">
     <w:lsdException w:name="Normal" w:uiPriority="0" w:qFormat="1"/>
     <w:lsdException w:name="heading 1" w:uiPriority="9" w:qFormat="1"/>
     <w:lsdException w:name="heading 2" w:semiHidden="1" w:uiPriority="9" w:unhideWhenUsed="1" w:qFormat="1"/>
@@ -2737,6 +2717,7 @@
     <w:lsdException w:name="Smart Hyperlink" w:semiHidden="1" w:unhideWhenUsed="1"/>
     <w:lsdException w:name="Hashtag" w:semiHidden="1" w:unhideWhenUsed="1"/>
     <w:lsdException w:name="Unresolved Mention" w:semiHidden="1" w:unhideWhenUsed="1"/>
+    <w:lsdException w:name="Smart Link" w:semiHidden="1" w:unhideWhenUsed="1"/>
   </w:latentStyles>
   <w:style w:type="paragraph" w:default="1" w:styleId="Normal">
     <w:name w:val="Normal"/>
